--- a/report.docx
+++ b/report.docx
@@ -5,6 +5,7 @@
     <w:p>
       <w:pPr>
         <w:rPr>
+          <w:rFonts w:hint="eastAsia"/>
           <w:iCs/>
           <w:sz w:val="28"/>
           <w:szCs w:val="28"/>
@@ -99,7 +100,43 @@
           <w:sz w:val="44"/>
           <w:szCs w:val="44"/>
         </w:rPr>
-        <w:t>《机器学习》课程实验报告</w:t>
+        <w:t>The Experiment Report of</w:t>
+      </w:r>
+    </w:p>
+    <w:p>
+      <w:pPr>
+        <w:jc w:val="center"/>
+        <w:rPr>
+          <w:rFonts w:eastAsia="黑体"/>
+          <w:b/>
+          <w:bCs/>
+          <w:i/>
+          <w:iCs/>
+          <w:sz w:val="44"/>
+          <w:szCs w:val="44"/>
+        </w:rPr>
+      </w:pPr>
+      <w:r>
+        <w:rPr>
+          <w:rFonts w:eastAsia="黑体" w:hint="eastAsia"/>
+          <w:b/>
+          <w:bCs/>
+          <w:sz w:val="44"/>
+          <w:szCs w:val="44"/>
+        </w:rPr>
+        <w:t xml:space="preserve"> </w:t>
+      </w:r>
+      <w:r>
+        <w:rPr>
+          <w:rFonts w:eastAsia="黑体" w:hint="eastAsia"/>
+          <w:b/>
+          <w:bCs/>
+          <w:i/>
+          <w:iCs/>
+          <w:sz w:val="44"/>
+          <w:szCs w:val="44"/>
+        </w:rPr>
+        <w:t xml:space="preserve">Machine Learning </w:t>
       </w:r>
     </w:p>
     <w:p>
@@ -190,7 +227,7 @@
     </w:p>
     <w:p>
       <w:pPr>
-        <w:ind w:firstLineChars="800" w:firstLine="2409"/>
+        <w:ind w:firstLineChars="575" w:firstLine="1732"/>
         <w:rPr>
           <w:sz w:val="30"/>
           <w:u w:val="single"/>
@@ -203,7 +240,7 @@
           <w:bCs/>
           <w:sz w:val="30"/>
         </w:rPr>
-        <w:t>学</w:t>
+        <w:t xml:space="preserve">College </w:t>
       </w:r>
       <w:r>
         <w:rPr>
@@ -212,17 +249,46 @@
           <w:bCs/>
           <w:sz w:val="30"/>
         </w:rPr>
+        <w:t xml:space="preserve">  </w:t>
+      </w:r>
+      <w:r>
+        <w:rPr>
+          <w:rFonts w:hint="eastAsia"/>
+          <w:b/>
+          <w:bCs/>
+          <w:sz w:val="30"/>
+          <w:u w:val="single"/>
+        </w:rPr>
         <w:t xml:space="preserve">    </w:t>
       </w:r>
       <w:r>
         <w:rPr>
+          <w:b/>
+          <w:bCs/>
+          <w:sz w:val="30"/>
+          <w:u w:val="single"/>
+        </w:rPr>
+        <w:t xml:space="preserve">  </w:t>
+      </w:r>
+      <w:r>
+        <w:rPr>
           <w:rFonts w:hint="eastAsia"/>
           <w:b/>
           <w:bCs/>
           <w:sz w:val="30"/>
-        </w:rPr>
-        <w:t>院</w:t>
-      </w:r>
+          <w:u w:val="single"/>
+        </w:rPr>
+        <w:t xml:space="preserve">Software College   </w:t>
+      </w:r>
+    </w:p>
+    <w:p>
+      <w:pPr>
+        <w:ind w:firstLineChars="575" w:firstLine="1732"/>
+        <w:rPr>
+          <w:sz w:val="30"/>
+          <w:u w:val="single"/>
+        </w:rPr>
+      </w:pPr>
       <w:r>
         <w:rPr>
           <w:rFonts w:hint="eastAsia"/>
@@ -230,6 +296,25 @@
           <w:bCs/>
           <w:sz w:val="30"/>
         </w:rPr>
+        <w:t xml:space="preserve">Subject   </w:t>
+      </w:r>
+      <w:r>
+        <w:rPr>
+          <w:rFonts w:hint="eastAsia"/>
+          <w:b/>
+          <w:bCs/>
+          <w:sz w:val="30"/>
+          <w:u w:val="single"/>
+        </w:rPr>
+        <w:t xml:space="preserve">   </w:t>
+      </w:r>
+      <w:r>
+        <w:rPr>
+          <w:b/>
+          <w:bCs/>
+          <w:sz w:val="30"/>
+          <w:u w:val="single"/>
+        </w:rPr>
         <w:t xml:space="preserve"> </w:t>
       </w:r>
       <w:r>
@@ -240,322 +325,181 @@
           <w:sz w:val="30"/>
           <w:u w:val="single"/>
         </w:rPr>
-        <w:t xml:space="preserve">    </w:t>
-      </w:r>
-      <w:r>
-        <w:rPr>
-          <w:b/>
-          <w:bCs/>
+        <w:t>Software Engineering</w:t>
+      </w:r>
+      <w:r>
+        <w:rPr>
+          <w:b/>
+          <w:bCs/>
+          <w:sz w:val="30"/>
+          <w:u w:val="single"/>
+        </w:rPr>
+        <w:t xml:space="preserve"> </w:t>
+      </w:r>
+    </w:p>
+    <w:p>
+      <w:pPr>
+        <w:ind w:firstLineChars="575" w:firstLine="1732"/>
+        <w:rPr>
+          <w:sz w:val="30"/>
+          <w:u w:val="single"/>
+        </w:rPr>
+      </w:pPr>
+      <w:r>
+        <w:rPr>
+          <w:rFonts w:hint="eastAsia"/>
+          <w:b/>
+          <w:bCs/>
+          <w:sz w:val="30"/>
+        </w:rPr>
+        <w:t xml:space="preserve">Members </w:t>
+      </w:r>
+      <w:r>
+        <w:rPr>
+          <w:rFonts w:hint="eastAsia"/>
+          <w:sz w:val="30"/>
+          <w:u w:val="single"/>
+        </w:rPr>
+        <w:t xml:space="preserve">       </w:t>
+      </w:r>
+      <w:r>
+        <w:rPr>
+          <w:b/>
+          <w:sz w:val="30"/>
+          <w:u w:val="single"/>
+        </w:rPr>
+        <w:t xml:space="preserve"> </w:t>
+      </w:r>
+      <w:r>
+        <w:rPr>
+          <w:rFonts w:hint="eastAsia"/>
+          <w:b/>
+          <w:sz w:val="30"/>
+          <w:u w:val="single"/>
+        </w:rPr>
+        <w:t>麦栋铖</w:t>
+      </w:r>
+      <w:r>
+        <w:rPr>
+          <w:rFonts w:hint="eastAsia"/>
+          <w:sz w:val="30"/>
+          <w:u w:val="single"/>
+        </w:rPr>
+        <w:t xml:space="preserve">        </w:t>
+      </w:r>
+      <w:r>
+        <w:rPr>
+          <w:rFonts w:hint="eastAsia"/>
           <w:sz w:val="30"/>
           <w:u w:val="single"/>
         </w:rPr>
         <w:t xml:space="preserve">  </w:t>
       </w:r>
+    </w:p>
+    <w:p>
+      <w:pPr>
+        <w:ind w:firstLineChars="575" w:firstLine="1732"/>
+        <w:rPr>
+          <w:b/>
+          <w:sz w:val="30"/>
+        </w:rPr>
+      </w:pPr>
       <w:r>
         <w:rPr>
           <w:rFonts w:hint="eastAsia"/>
           <w:b/>
-          <w:bCs/>
-          <w:sz w:val="30"/>
-          <w:u w:val="single"/>
-        </w:rPr>
-        <w:t>软件学院</w:t>
+          <w:sz w:val="30"/>
+        </w:rPr>
+        <w:t>S</w:t>
       </w:r>
       <w:r>
         <w:rPr>
           <w:rFonts w:hint="eastAsia"/>
           <w:b/>
-          <w:bCs/>
-          <w:sz w:val="30"/>
+          <w:sz w:val="30"/>
+        </w:rPr>
+        <w:t xml:space="preserve">tudent ID </w:t>
+      </w:r>
+      <w:r>
+        <w:rPr>
+          <w:rFonts w:hint="eastAsia"/>
+          <w:b/>
+          <w:sz w:val="30"/>
+        </w:rPr>
+        <w:t xml:space="preserve">   </w:t>
+      </w:r>
+      <w:r>
+        <w:rPr>
+          <w:rFonts w:ascii="宋体" w:hAnsi="宋体" w:hint="eastAsia"/>
+          <w:b/>
           <w:u w:val="single"/>
         </w:rPr>
         <w:t xml:space="preserve">     </w:t>
       </w:r>
       <w:r>
         <w:rPr>
+          <w:rFonts w:ascii="宋体" w:hAnsi="宋体" w:hint="eastAsia"/>
+          <w:b/>
+          <w:u w:val="single"/>
+        </w:rPr>
+        <w:t xml:space="preserve"> </w:t>
+      </w:r>
+      <w:r>
+        <w:rPr>
+          <w:rFonts w:ascii="宋体" w:hAnsi="宋体"/>
+          <w:b/>
+          <w:u w:val="single"/>
+        </w:rPr>
+        <w:t>201536612525</w:t>
+      </w:r>
+      <w:r>
+        <w:rPr>
+          <w:rFonts w:ascii="宋体" w:hAnsi="宋体"/>
+          <w:b/>
+          <w:u w:val="single"/>
+        </w:rPr>
+        <w:t xml:space="preserve"> </w:t>
+      </w:r>
+      <w:r>
+        <w:rPr>
+          <w:rFonts w:ascii="宋体" w:hAnsi="宋体" w:hint="eastAsia"/>
+          <w:b/>
+          <w:u w:val="single"/>
+        </w:rPr>
+        <w:t xml:space="preserve">     </w:t>
+      </w:r>
+    </w:p>
+    <w:p>
+      <w:pPr>
+        <w:ind w:firstLineChars="575" w:firstLine="1732"/>
+        <w:rPr>
+          <w:b/>
+          <w:sz w:val="30"/>
+        </w:rPr>
+      </w:pPr>
+      <w:r>
+        <w:rPr>
           <w:rFonts w:hint="eastAsia"/>
-          <w:sz w:val="30"/>
-          <w:u w:val="single"/>
+          <w:b/>
+          <w:sz w:val="30"/>
+        </w:rPr>
+        <w:t>E-mail</w:t>
+      </w:r>
+      <w:r>
+        <w:rPr>
+          <w:rFonts w:ascii="宋体" w:hAnsi="宋体" w:hint="eastAsia"/>
+          <w:b/>
+          <w:sz w:val="30"/>
         </w:rPr>
         <w:t xml:space="preserve"> </w:t>
       </w:r>
-    </w:p>
-    <w:p>
-      <w:pPr>
-        <w:ind w:firstLineChars="800" w:firstLine="2409"/>
-        <w:rPr>
-          <w:sz w:val="30"/>
-          <w:u w:val="single"/>
-        </w:rPr>
-      </w:pPr>
-      <w:r>
-        <w:rPr>
-          <w:rFonts w:hint="eastAsia"/>
-          <w:b/>
-          <w:bCs/>
-          <w:sz w:val="30"/>
-        </w:rPr>
-        <w:t>专</w:t>
-      </w:r>
-      <w:r>
-        <w:rPr>
-          <w:rFonts w:hint="eastAsia"/>
-          <w:b/>
-          <w:bCs/>
-          <w:sz w:val="30"/>
-        </w:rPr>
-        <w:t xml:space="preserve">    </w:t>
-      </w:r>
-      <w:r>
-        <w:rPr>
-          <w:rFonts w:hint="eastAsia"/>
-          <w:b/>
-          <w:bCs/>
-          <w:sz w:val="30"/>
-        </w:rPr>
-        <w:t>业</w:t>
-      </w:r>
-      <w:r>
-        <w:rPr>
-          <w:rFonts w:hint="eastAsia"/>
-          <w:b/>
-          <w:bCs/>
-          <w:sz w:val="30"/>
-        </w:rPr>
-        <w:t xml:space="preserve"> </w:t>
-      </w:r>
-      <w:r>
-        <w:rPr>
-          <w:rFonts w:hint="eastAsia"/>
-          <w:b/>
-          <w:bCs/>
-          <w:sz w:val="30"/>
-          <w:u w:val="single"/>
-        </w:rPr>
-        <w:t xml:space="preserve">    </w:t>
-      </w:r>
-      <w:r>
-        <w:rPr>
-          <w:b/>
-          <w:bCs/>
-          <w:sz w:val="30"/>
-          <w:u w:val="single"/>
-        </w:rPr>
-        <w:t xml:space="preserve">  </w:t>
-      </w:r>
-      <w:r>
-        <w:rPr>
-          <w:rFonts w:hint="eastAsia"/>
-          <w:b/>
-          <w:bCs/>
-          <w:sz w:val="30"/>
-          <w:u w:val="single"/>
-        </w:rPr>
-        <w:t>软件工程</w:t>
-      </w:r>
-      <w:r>
-        <w:rPr>
-          <w:b/>
-          <w:bCs/>
-          <w:sz w:val="30"/>
-          <w:u w:val="single"/>
-        </w:rPr>
-        <w:t xml:space="preserve">      </w:t>
-      </w:r>
-    </w:p>
-    <w:p>
-      <w:pPr>
-        <w:ind w:firstLineChars="800" w:firstLine="2409"/>
-        <w:rPr>
-          <w:sz w:val="30"/>
-          <w:u w:val="single"/>
-        </w:rPr>
-      </w:pPr>
-      <w:r>
-        <w:rPr>
-          <w:rFonts w:hint="eastAsia"/>
-          <w:b/>
-          <w:bCs/>
-          <w:sz w:val="30"/>
-        </w:rPr>
-        <w:t>组</w:t>
-      </w:r>
-      <w:r>
-        <w:rPr>
-          <w:rFonts w:hint="eastAsia"/>
-          <w:b/>
-          <w:bCs/>
-          <w:sz w:val="30"/>
-        </w:rPr>
-        <w:t xml:space="preserve">    </w:t>
-      </w:r>
-      <w:r>
-        <w:rPr>
-          <w:rFonts w:hint="eastAsia"/>
-          <w:b/>
-          <w:bCs/>
-          <w:sz w:val="30"/>
-        </w:rPr>
-        <w:t>员</w:t>
-      </w:r>
-      <w:r>
-        <w:rPr>
-          <w:rFonts w:hint="eastAsia"/>
-          <w:b/>
-          <w:bCs/>
-          <w:sz w:val="30"/>
-        </w:rPr>
-        <w:t xml:space="preserve"> </w:t>
-      </w:r>
-      <w:r>
-        <w:rPr>
-          <w:rFonts w:hint="eastAsia"/>
-          <w:sz w:val="30"/>
-          <w:u w:val="single"/>
+      <w:r>
+        <w:rPr>
+          <w:rFonts w:ascii="宋体" w:hAnsi="宋体" w:hint="eastAsia"/>
+          <w:b/>
+          <w:sz w:val="30"/>
         </w:rPr>
         <w:t xml:space="preserve">       </w:t>
-      </w:r>
-      <w:r>
-        <w:rPr>
-          <w:rFonts w:hint="eastAsia"/>
-          <w:b/>
-          <w:sz w:val="30"/>
-          <w:u w:val="single"/>
-        </w:rPr>
-        <w:t>麦栋铖</w:t>
-      </w:r>
-      <w:r>
-        <w:rPr>
-          <w:b/>
-          <w:sz w:val="30"/>
-          <w:u w:val="single"/>
-        </w:rPr>
-        <w:t xml:space="preserve"> </w:t>
-      </w:r>
-      <w:r>
-        <w:rPr>
-          <w:rFonts w:hint="eastAsia"/>
-          <w:b/>
-          <w:sz w:val="30"/>
-          <w:u w:val="single"/>
-        </w:rPr>
-        <w:t xml:space="preserve"> </w:t>
-      </w:r>
-      <w:r>
-        <w:rPr>
-          <w:rFonts w:hint="eastAsia"/>
-          <w:sz w:val="30"/>
-          <w:u w:val="single"/>
-        </w:rPr>
-        <w:t xml:space="preserve">     </w:t>
-      </w:r>
-    </w:p>
-    <w:p>
-      <w:pPr>
-        <w:ind w:firstLineChars="800" w:firstLine="2409"/>
-        <w:rPr>
-          <w:b/>
-          <w:sz w:val="30"/>
-        </w:rPr>
-      </w:pPr>
-      <w:r>
-        <w:rPr>
-          <w:rFonts w:hint="eastAsia"/>
-          <w:b/>
-          <w:sz w:val="30"/>
-        </w:rPr>
-        <w:t>学</w:t>
-      </w:r>
-      <w:r>
-        <w:rPr>
-          <w:rFonts w:hint="eastAsia"/>
-          <w:b/>
-          <w:sz w:val="30"/>
-        </w:rPr>
-        <w:t xml:space="preserve">    </w:t>
-      </w:r>
-      <w:r>
-        <w:rPr>
-          <w:rFonts w:hint="eastAsia"/>
-          <w:b/>
-          <w:sz w:val="30"/>
-        </w:rPr>
-        <w:t>号</w:t>
-      </w:r>
-      <w:r>
-        <w:rPr>
-          <w:rFonts w:hint="eastAsia"/>
-          <w:b/>
-          <w:sz w:val="30"/>
-        </w:rPr>
-        <w:t xml:space="preserve"> </w:t>
-      </w:r>
-      <w:r>
-        <w:rPr>
-          <w:rFonts w:ascii="宋体" w:hAnsi="宋体" w:hint="eastAsia"/>
-          <w:b/>
-          <w:u w:val="single"/>
-        </w:rPr>
-        <w:t xml:space="preserve">     </w:t>
-      </w:r>
-      <w:r>
-        <w:rPr>
-          <w:rFonts w:ascii="宋体" w:hAnsi="宋体"/>
-          <w:b/>
-          <w:u w:val="single"/>
-        </w:rPr>
-        <w:t xml:space="preserve">201536612525 </w:t>
-      </w:r>
-      <w:r>
-        <w:rPr>
-          <w:rFonts w:ascii="宋体" w:hAnsi="宋体" w:hint="eastAsia"/>
-          <w:b/>
-          <w:u w:val="single"/>
-        </w:rPr>
-        <w:t xml:space="preserve">  </w:t>
-      </w:r>
-      <w:r>
-        <w:rPr>
-          <w:rFonts w:ascii="宋体" w:hAnsi="宋体"/>
-          <w:b/>
-          <w:u w:val="single"/>
-        </w:rPr>
-        <w:t xml:space="preserve">   </w:t>
-      </w:r>
-      <w:r>
-        <w:rPr>
-          <w:rFonts w:ascii="宋体" w:hAnsi="宋体" w:hint="eastAsia"/>
-          <w:b/>
-          <w:u w:val="single"/>
-        </w:rPr>
-        <w:t xml:space="preserve">  </w:t>
-      </w:r>
-    </w:p>
-    <w:p>
-      <w:pPr>
-        <w:ind w:firstLineChars="800" w:firstLine="2409"/>
-        <w:rPr>
-          <w:b/>
-          <w:sz w:val="30"/>
-        </w:rPr>
-      </w:pPr>
-      <w:proofErr w:type="gramStart"/>
-      <w:r>
-        <w:rPr>
-          <w:rFonts w:ascii="宋体" w:hAnsi="宋体" w:hint="eastAsia"/>
-          <w:b/>
-          <w:sz w:val="30"/>
-        </w:rPr>
-        <w:t>邮</w:t>
-      </w:r>
-      <w:proofErr w:type="gramEnd"/>
-      <w:r>
-        <w:rPr>
-          <w:rFonts w:ascii="宋体" w:hAnsi="宋体" w:hint="eastAsia"/>
-          <w:b/>
-          <w:sz w:val="30"/>
-        </w:rPr>
-        <w:t xml:space="preserve">    箱 </w:t>
       </w:r>
       <w:r>
         <w:rPr>
@@ -583,103 +527,120 @@
           <w:sz w:val="30"/>
           <w:u w:val="single"/>
         </w:rPr>
+        <w:t xml:space="preserve"> </w:t>
+      </w:r>
+    </w:p>
+    <w:p>
+      <w:pPr>
+        <w:ind w:firstLineChars="575" w:firstLine="1732"/>
+      </w:pPr>
+      <w:r>
+        <w:rPr>
+          <w:rFonts w:hint="eastAsia"/>
+          <w:b/>
+          <w:sz w:val="30"/>
+        </w:rPr>
+        <w:t>Tutor</w:t>
+      </w:r>
+      <w:r>
+        <w:rPr>
+          <w:rFonts w:ascii="宋体" w:hAnsi="宋体" w:hint="eastAsia"/>
+          <w:b/>
+          <w:bCs/>
+          <w:sz w:val="30"/>
+        </w:rPr>
+        <w:t xml:space="preserve"> </w:t>
+      </w:r>
+      <w:r>
+        <w:rPr>
+          <w:rFonts w:ascii="宋体" w:hAnsi="宋体" w:hint="eastAsia"/>
+          <w:sz w:val="30"/>
+        </w:rPr>
+        <w:t xml:space="preserve"> </w:t>
+      </w:r>
+      <w:r>
+        <w:rPr>
+          <w:rFonts w:ascii="宋体" w:hAnsi="宋体" w:hint="eastAsia"/>
+          <w:sz w:val="30"/>
+        </w:rPr>
+        <w:t xml:space="preserve">       </w:t>
+      </w:r>
+      <w:r>
+        <w:rPr>
+          <w:rFonts w:ascii="宋体" w:hAnsi="宋体" w:hint="eastAsia"/>
+          <w:sz w:val="30"/>
+          <w:u w:val="single"/>
+        </w:rPr>
         <w:t xml:space="preserve">  </w:t>
       </w:r>
-    </w:p>
-    <w:p>
-      <w:pPr>
-        <w:ind w:firstLineChars="800" w:firstLine="2409"/>
-      </w:pPr>
       <w:r>
         <w:rPr>
           <w:rFonts w:ascii="宋体" w:hAnsi="宋体" w:hint="eastAsia"/>
           <w:b/>
-          <w:bCs/>
-          <w:sz w:val="30"/>
-        </w:rPr>
-        <w:t>指导教师</w:t>
+          <w:sz w:val="30"/>
+          <w:u w:val="single"/>
+        </w:rPr>
+        <w:t xml:space="preserve"> </w:t>
+      </w:r>
+      <w:r>
+        <w:rPr>
+          <w:rFonts w:ascii="宋体" w:hAnsi="宋体"/>
+          <w:b/>
+          <w:sz w:val="30"/>
+          <w:u w:val="single"/>
+        </w:rPr>
+        <w:t xml:space="preserve"> </w:t>
       </w:r>
       <w:r>
         <w:rPr>
           <w:rFonts w:ascii="宋体" w:hAnsi="宋体" w:hint="eastAsia"/>
-          <w:sz w:val="30"/>
+          <w:b/>
+          <w:sz w:val="30"/>
+          <w:u w:val="single"/>
+        </w:rPr>
+        <w:t xml:space="preserve">  </w:t>
+      </w:r>
+      <w:proofErr w:type="spellStart"/>
+      <w:r>
+        <w:rPr>
+          <w:rFonts w:ascii="宋体" w:hAnsi="宋体"/>
+          <w:b/>
+          <w:sz w:val="30"/>
+          <w:u w:val="single"/>
+        </w:rPr>
+        <w:t>Qingyao</w:t>
+      </w:r>
+      <w:proofErr w:type="spellEnd"/>
+      <w:r>
+        <w:rPr>
+          <w:rFonts w:ascii="宋体" w:hAnsi="宋体"/>
+          <w:b/>
+          <w:sz w:val="30"/>
+          <w:u w:val="single"/>
+        </w:rPr>
+        <w:t xml:space="preserve"> Wu</w:t>
+      </w:r>
+      <w:r>
+        <w:rPr>
+          <w:rFonts w:ascii="宋体" w:hAnsi="宋体"/>
+          <w:b/>
+          <w:sz w:val="30"/>
+          <w:u w:val="single"/>
+        </w:rPr>
+        <w:t xml:space="preserve">  </w:t>
+      </w:r>
+      <w:r>
+        <w:rPr>
+          <w:rFonts w:ascii="宋体" w:hAnsi="宋体" w:hint="eastAsia"/>
+          <w:sz w:val="30"/>
+          <w:u w:val="single"/>
         </w:rPr>
         <w:t xml:space="preserve"> </w:t>
       </w:r>
-      <w:r>
-        <w:rPr>
-          <w:rFonts w:ascii="宋体" w:hAnsi="宋体" w:hint="eastAsia"/>
-          <w:sz w:val="30"/>
-          <w:u w:val="single"/>
-        </w:rPr>
-        <w:t xml:space="preserve">    </w:t>
-      </w:r>
-      <w:r>
-        <w:rPr>
-          <w:rFonts w:ascii="宋体" w:hAnsi="宋体" w:hint="eastAsia"/>
-          <w:b/>
-          <w:sz w:val="30"/>
-          <w:u w:val="single"/>
-        </w:rPr>
-        <w:t xml:space="preserve"> </w:t>
-      </w:r>
-      <w:r>
-        <w:rPr>
-          <w:rFonts w:ascii="宋体" w:hAnsi="宋体"/>
-          <w:b/>
-          <w:sz w:val="30"/>
-          <w:u w:val="single"/>
-        </w:rPr>
-        <w:t xml:space="preserve"> </w:t>
-      </w:r>
-      <w:r>
-        <w:rPr>
-          <w:rFonts w:ascii="宋体" w:hAnsi="宋体" w:hint="eastAsia"/>
-          <w:b/>
-          <w:sz w:val="30"/>
-          <w:u w:val="single"/>
-        </w:rPr>
-        <w:t xml:space="preserve"> </w:t>
-      </w:r>
-      <w:r>
-        <w:rPr>
-          <w:rFonts w:ascii="宋体" w:hAnsi="宋体" w:hint="eastAsia"/>
-          <w:b/>
-          <w:sz w:val="30"/>
-          <w:u w:val="single"/>
-        </w:rPr>
-        <w:t>谭明奎</w:t>
-      </w:r>
-      <w:r>
-        <w:rPr>
-          <w:rFonts w:ascii="宋体" w:hAnsi="宋体" w:hint="eastAsia"/>
-          <w:b/>
-          <w:sz w:val="30"/>
-          <w:u w:val="single"/>
-        </w:rPr>
-        <w:t xml:space="preserve">   </w:t>
-      </w:r>
-      <w:r>
-        <w:rPr>
-          <w:rFonts w:ascii="宋体" w:hAnsi="宋体"/>
-          <w:b/>
-          <w:sz w:val="30"/>
-          <w:u w:val="single"/>
-        </w:rPr>
-        <w:t xml:space="preserve">   </w:t>
-      </w:r>
-      <w:r>
-        <w:rPr>
-          <w:rFonts w:ascii="宋体" w:hAnsi="宋体" w:hint="eastAsia"/>
-          <w:sz w:val="30"/>
-          <w:u w:val="single"/>
-        </w:rPr>
-        <w:t xml:space="preserve"> </w:t>
-      </w:r>
-    </w:p>
-    <w:p>
-      <w:pPr>
-        <w:ind w:firstLineChars="800" w:firstLine="2409"/>
+    </w:p>
+    <w:p>
+      <w:pPr>
+        <w:ind w:firstLineChars="575" w:firstLine="1732"/>
         <w:rPr>
           <w:b/>
         </w:rPr>
@@ -695,17 +656,86 @@
       </w:pPr>
       <w:r>
         <w:rPr>
+          <w:rFonts w:hint="eastAsia"/>
+          <w:b/>
+          <w:sz w:val="30"/>
+        </w:rPr>
+        <w:t>Date submitted</w:t>
+      </w:r>
+      <w:r>
+        <w:rPr>
           <w:rFonts w:ascii="宋体" w:hAnsi="宋体" w:hint="eastAsia"/>
-          <w:b/>
-          <w:bCs/>
-          <w:sz w:val="30"/>
-        </w:rPr>
-        <w:t>提交日期</w:t>
+          <w:sz w:val="30"/>
+        </w:rPr>
+        <w:t xml:space="preserve"> </w:t>
       </w:r>
       <w:r>
         <w:rPr>
           <w:rFonts w:ascii="宋体" w:hAnsi="宋体" w:hint="eastAsia"/>
           <w:sz w:val="30"/>
+          <w:u w:val="single"/>
+        </w:rPr>
+        <w:t xml:space="preserve">  </w:t>
+      </w:r>
+      <w:r>
+        <w:rPr>
+          <w:rFonts w:ascii="宋体" w:hAnsi="宋体" w:hint="eastAsia"/>
+          <w:sz w:val="30"/>
+          <w:u w:val="single"/>
+        </w:rPr>
+        <w:t xml:space="preserve">  </w:t>
+      </w:r>
+      <w:r>
+        <w:rPr>
+          <w:rFonts w:ascii="宋体" w:hAnsi="宋体" w:hint="eastAsia"/>
+          <w:b/>
+          <w:sz w:val="30"/>
+          <w:u w:val="single"/>
+        </w:rPr>
+        <w:t>201</w:t>
+      </w:r>
+      <w:r>
+        <w:rPr>
+          <w:rFonts w:ascii="宋体" w:hAnsi="宋体" w:hint="eastAsia"/>
+          <w:b/>
+          <w:sz w:val="30"/>
+          <w:u w:val="single"/>
+        </w:rPr>
+        <w:t>7.</w:t>
+      </w:r>
+      <w:r>
+        <w:rPr>
+          <w:rFonts w:ascii="宋体" w:hAnsi="宋体"/>
+          <w:b/>
+          <w:sz w:val="30"/>
+          <w:u w:val="single"/>
+        </w:rPr>
+        <w:t>12</w:t>
+      </w:r>
+      <w:r>
+        <w:rPr>
+          <w:rFonts w:ascii="宋体" w:hAnsi="宋体" w:hint="eastAsia"/>
+          <w:b/>
+          <w:sz w:val="30"/>
+          <w:u w:val="single"/>
+        </w:rPr>
+        <w:t>.</w:t>
+      </w:r>
+      <w:r>
+        <w:rPr>
+          <w:rFonts w:ascii="宋体" w:hAnsi="宋体"/>
+          <w:b/>
+          <w:sz w:val="30"/>
+          <w:u w:val="single"/>
+        </w:rPr>
+        <w:t>8</w:t>
+      </w:r>
+      <w:r>
+        <w:rPr>
+          <w:rFonts w:ascii="宋体" w:hAnsi="宋体" w:hint="eastAsia"/>
+          <w:b/>
+          <w:sz w:val="30"/>
+          <w:u w:val="single"/>
         </w:rPr>
         <w:t xml:space="preserve"> </w:t>
       </w:r>
@@ -715,75 +745,47 @@
           <w:sz w:val="30"/>
           <w:u w:val="single"/>
         </w:rPr>
+        <w:t xml:space="preserve"> </w:t>
+      </w:r>
+      <w:r>
+        <w:rPr>
+          <w:rFonts w:ascii="宋体" w:hAnsi="宋体" w:hint="eastAsia"/>
+          <w:sz w:val="30"/>
+          <w:u w:val="single"/>
+        </w:rPr>
         <w:t xml:space="preserve">  </w:t>
       </w:r>
       <w:r>
         <w:rPr>
           <w:rFonts w:ascii="宋体" w:hAnsi="宋体" w:hint="eastAsia"/>
-          <w:b/>
-          <w:sz w:val="30"/>
-          <w:u w:val="single"/>
-        </w:rPr>
-        <w:t>2017年</w:t>
-      </w:r>
-      <w:r>
-        <w:rPr>
-          <w:rFonts w:ascii="宋体" w:hAnsi="宋体"/>
-          <w:b/>
-          <w:sz w:val="30"/>
-          <w:u w:val="single"/>
-        </w:rPr>
-        <w:t>12</w:t>
+          <w:sz w:val="30"/>
+          <w:u w:val="single"/>
+        </w:rPr>
+        <w:t xml:space="preserve"> </w:t>
       </w:r>
       <w:r>
         <w:rPr>
           <w:rFonts w:ascii="宋体" w:hAnsi="宋体" w:hint="eastAsia"/>
-          <w:b/>
-          <w:sz w:val="30"/>
-          <w:u w:val="single"/>
-        </w:rPr>
-        <w:t xml:space="preserve">月 </w:t>
-      </w:r>
-      <w:r>
-        <w:rPr>
-          <w:rFonts w:ascii="宋体" w:hAnsi="宋体"/>
-          <w:b/>
-          <w:sz w:val="30"/>
-          <w:u w:val="single"/>
-        </w:rPr>
-        <w:t>8</w:t>
-      </w:r>
-      <w:r>
-        <w:rPr>
-          <w:rFonts w:ascii="宋体" w:hAnsi="宋体" w:hint="eastAsia"/>
-          <w:b/>
-          <w:sz w:val="30"/>
-          <w:u w:val="single"/>
-        </w:rPr>
-        <w:t>日</w:t>
-      </w:r>
-      <w:r>
-        <w:rPr>
-          <w:rFonts w:ascii="宋体" w:hAnsi="宋体" w:hint="eastAsia"/>
-          <w:sz w:val="30"/>
-          <w:u w:val="single"/>
-        </w:rPr>
-        <w:t xml:space="preserve">  </w:t>
+          <w:sz w:val="30"/>
+          <w:u w:val="single"/>
+        </w:rPr>
+        <w:t xml:space="preserve"> </w:t>
       </w:r>
     </w:p>
     <w:p>
       <w:pPr>
         <w:pStyle w:val="1"/>
         <w:rPr>
-          <w:rFonts w:hint="default"/>
+          <w:rFonts w:eastAsia="宋体" w:cs="宋体"/>
           <w:kern w:val="36"/>
           <w:sz w:val="48"/>
         </w:rPr>
       </w:pPr>
       <w:r>
         <w:rPr>
-          <w:rFonts w:ascii="Cambria" w:hAnsi="Cambria"/>
-          <w:bCs/>
+          <w:rFonts w:ascii="Times New Roman" w:hAnsi="Times New Roman" w:hint="default"/>
+          <w:bCs/>
+          <w:kern w:val="2"/>
           <w:sz w:val="28"/>
           <w:szCs w:val="32"/>
         </w:rPr>
@@ -792,132 +794,131 @@
       </w:r>
       <w:r>
         <w:rPr>
-          <w:rFonts w:ascii="Cambria" w:hAnsi="Cambria"/>
-          <w:bCs/>
-          <w:sz w:val="28"/>
-          <w:szCs w:val="32"/>
-        </w:rPr>
-        <w:t>实验题目</w:t>
-      </w:r>
-      <w:r>
-        <w:rPr>
-          <w:rFonts w:ascii="Cambria" w:hAnsi="Cambria"/>
-          <w:bCs/>
-          <w:sz w:val="28"/>
-          <w:szCs w:val="32"/>
-        </w:rPr>
-        <w:t xml:space="preserve">: </w:t>
-      </w:r>
-      <w:r>
-        <w:t>线性回归、线性分类与梯度下降</w:t>
-      </w:r>
-    </w:p>
-    <w:p>
-      <w:pPr>
-        <w:pStyle w:val="2"/>
-        <w:spacing w:beforeLines="50" w:before="156" w:afterLines="50" w:after="156" w:line="400" w:lineRule="exact"/>
-        <w:jc w:val="both"/>
-      </w:pPr>
-      <w:r>
-        <w:rPr>
-          <w:rFonts w:ascii="Cambria" w:hAnsi="Cambria" w:cs="Times New Roman" w:hint="eastAsia"/>
-          <w:bCs/>
-          <w:sz w:val="28"/>
-          <w:szCs w:val="32"/>
-        </w:rPr>
-        <w:t xml:space="preserve">2. </w:t>
-      </w:r>
-      <w:r>
-        <w:rPr>
-          <w:rFonts w:ascii="Cambria" w:hAnsi="Cambria" w:cs="Times New Roman" w:hint="eastAsia"/>
-          <w:bCs/>
-          <w:sz w:val="28"/>
-          <w:szCs w:val="32"/>
-        </w:rPr>
-        <w:t>实验时间：</w:t>
-      </w:r>
-      <w:r>
-        <w:rPr>
-          <w:rFonts w:ascii="宋体" w:hAnsi="宋体" w:hint="eastAsia"/>
-          <w:b w:val="0"/>
-          <w:bCs/>
-          <w:sz w:val="30"/>
-        </w:rPr>
-        <w:t>2017</w:t>
-      </w:r>
-      <w:r>
-        <w:rPr>
-          <w:rFonts w:ascii="宋体" w:hAnsi="宋体" w:hint="eastAsia"/>
-          <w:b w:val="0"/>
-          <w:bCs/>
-          <w:sz w:val="30"/>
-        </w:rPr>
-        <w:t>年</w:t>
-      </w:r>
-      <w:r>
-        <w:rPr>
-          <w:rFonts w:ascii="宋体" w:hAnsi="宋体"/>
-          <w:b w:val="0"/>
-          <w:bCs/>
-          <w:sz w:val="30"/>
-        </w:rPr>
-        <w:t>12</w:t>
-      </w:r>
-      <w:r>
-        <w:rPr>
-          <w:rFonts w:ascii="宋体" w:hAnsi="宋体" w:hint="eastAsia"/>
-          <w:b w:val="0"/>
-          <w:bCs/>
-          <w:sz w:val="30"/>
-        </w:rPr>
-        <w:t>月</w:t>
-      </w:r>
-      <w:r>
-        <w:rPr>
-          <w:rFonts w:ascii="宋体" w:hAnsi="宋体"/>
-          <w:b w:val="0"/>
-          <w:bCs/>
-          <w:sz w:val="30"/>
-        </w:rPr>
-        <w:t>8</w:t>
-      </w:r>
-      <w:r>
-        <w:rPr>
-          <w:rFonts w:ascii="宋体" w:hAnsi="宋体" w:hint="eastAsia"/>
-          <w:b w:val="0"/>
-          <w:bCs/>
-          <w:sz w:val="30"/>
-        </w:rPr>
-        <w:t>日</w:t>
-      </w:r>
-    </w:p>
-    <w:p>
-      <w:pPr>
-        <w:pStyle w:val="2"/>
-        <w:spacing w:beforeLines="50" w:before="156" w:afterLines="50" w:after="156" w:line="400" w:lineRule="exact"/>
-        <w:jc w:val="both"/>
-      </w:pPr>
-      <w:r>
-        <w:rPr>
-          <w:rFonts w:ascii="Cambria" w:hAnsi="Cambria" w:cs="Times New Roman" w:hint="eastAsia"/>
+          <w:bCs/>
+          <w:kern w:val="2"/>
+          <w:sz w:val="28"/>
+          <w:szCs w:val="32"/>
+        </w:rPr>
+        <w:t>T</w:t>
+      </w:r>
+      <w:r>
+        <w:rPr>
+          <w:rFonts w:ascii="Times New Roman" w:hAnsi="Times New Roman" w:hint="default"/>
+          <w:bCs/>
+          <w:kern w:val="2"/>
+          <w:sz w:val="28"/>
+          <w:szCs w:val="32"/>
+        </w:rPr>
+        <w:t>opic:</w:t>
+      </w:r>
+      <w:r>
+        <w:t xml:space="preserve"> </w:t>
+      </w:r>
+      <w:r>
+        <w:t>Linear Regression, Linear Classification and Gradient Descent</w:t>
+      </w:r>
+    </w:p>
+    <w:p>
+      <w:pPr>
+        <w:jc w:val="left"/>
+        <w:rPr>
+          <w:rFonts w:eastAsia="黑体" w:cs="Times New Roman"/>
+          <w:b/>
+          <w:bCs/>
+          <w:sz w:val="28"/>
+          <w:szCs w:val="32"/>
+        </w:rPr>
+      </w:pPr>
+    </w:p>
+    <w:p>
+      <w:pPr>
+        <w:jc w:val="left"/>
+        <w:rPr>
+          <w:rFonts w:eastAsia="黑体" w:cs="Times New Roman"/>
+          <w:b/>
+          <w:bCs/>
+          <w:sz w:val="28"/>
+          <w:szCs w:val="32"/>
+        </w:rPr>
+      </w:pPr>
+      <w:r>
+        <w:rPr>
+          <w:rFonts w:eastAsia="黑体" w:cs="Times New Roman"/>
+          <w:b/>
+          <w:bCs/>
+          <w:sz w:val="28"/>
+          <w:szCs w:val="32"/>
+        </w:rPr>
+        <w:t>2.</w:t>
+      </w:r>
+      <w:r>
+        <w:rPr>
+          <w:rFonts w:eastAsia="黑体" w:cs="Times New Roman" w:hint="eastAsia"/>
+          <w:b/>
+          <w:bCs/>
+          <w:sz w:val="28"/>
+          <w:szCs w:val="32"/>
+        </w:rPr>
+        <w:t xml:space="preserve"> T</w:t>
+      </w:r>
+      <w:r>
+        <w:rPr>
+          <w:rFonts w:eastAsia="黑体" w:cs="Times New Roman"/>
+          <w:b/>
+          <w:bCs/>
+          <w:sz w:val="28"/>
+          <w:szCs w:val="32"/>
+        </w:rPr>
+        <w:t xml:space="preserve">ime: </w:t>
+      </w:r>
+      <w:r>
+        <w:rPr>
+          <w:rFonts w:eastAsia="黑体" w:cs="Times New Roman"/>
+          <w:b/>
+          <w:bCs/>
+          <w:sz w:val="28"/>
+          <w:szCs w:val="32"/>
+        </w:rPr>
+        <w:t>2017.12.8</w:t>
+      </w:r>
+    </w:p>
+    <w:p>
+      <w:pPr>
+        <w:jc w:val="left"/>
+        <w:rPr>
+          <w:rFonts w:eastAsia="黑体" w:cs="Times New Roman"/>
+          <w:b/>
+          <w:bCs/>
+          <w:sz w:val="28"/>
+          <w:szCs w:val="32"/>
+        </w:rPr>
+      </w:pPr>
+      <w:r>
+        <w:rPr>
+          <w:rFonts w:eastAsia="黑体" w:cs="Times New Roman"/>
+          <w:b/>
           <w:bCs/>
           <w:sz w:val="28"/>
           <w:szCs w:val="32"/>
         </w:rPr>
         <w:t xml:space="preserve">3. </w:t>
       </w:r>
-      <w:r>
-        <w:rPr>
-          <w:rFonts w:ascii="Cambria" w:hAnsi="Cambria" w:cs="Times New Roman" w:hint="eastAsia"/>
-          <w:bCs/>
-          <w:sz w:val="28"/>
-          <w:szCs w:val="32"/>
-        </w:rPr>
-        <w:t>报告人</w:t>
-      </w:r>
-      <w:r>
-        <w:rPr>
-          <w:rFonts w:ascii="Cambria" w:hAnsi="Cambria" w:cs="Times New Roman" w:hint="eastAsia"/>
+      <w:proofErr w:type="spellStart"/>
+      <w:proofErr w:type="gramStart"/>
+      <w:r>
+        <w:rPr>
+          <w:rFonts w:eastAsia="黑体" w:cs="Times New Roman" w:hint="eastAsia"/>
+          <w:b/>
+          <w:bCs/>
+          <w:sz w:val="28"/>
+          <w:szCs w:val="32"/>
+        </w:rPr>
+        <w:t>Reporter</w:t>
+      </w:r>
+      <w:r>
+        <w:rPr>
+          <w:rFonts w:eastAsia="黑体" w:cs="Times New Roman"/>
+          <w:b/>
           <w:bCs/>
           <w:sz w:val="28"/>
           <w:szCs w:val="32"/>
@@ -926,52 +927,77 @@
       </w:r>
       <w:r>
         <w:rPr>
-          <w:rFonts w:ascii="Cambria" w:hAnsi="Cambria" w:cs="Times New Roman" w:hint="eastAsia"/>
-          <w:bCs/>
-          <w:sz w:val="28"/>
-          <w:szCs w:val="32"/>
-        </w:rPr>
-        <w:t>麦栋铖</w:t>
-      </w:r>
-    </w:p>
-    <w:p>
-      <w:pPr>
-        <w:pStyle w:val="2"/>
-        <w:spacing w:beforeLines="50" w:before="156" w:afterLines="50" w:after="156" w:line="400" w:lineRule="exact"/>
-        <w:jc w:val="both"/>
-        <w:rPr>
-          <w:rFonts w:ascii="Cambria" w:hAnsi="Cambria" w:cs="Times New Roman"/>
-          <w:bCs/>
-          <w:sz w:val="28"/>
-          <w:szCs w:val="32"/>
-        </w:rPr>
-      </w:pPr>
-      <w:r>
-        <w:rPr>
-          <w:rFonts w:ascii="Cambria" w:hAnsi="Cambria" w:cs="Times New Roman" w:hint="eastAsia"/>
-          <w:bCs/>
-          <w:sz w:val="28"/>
-          <w:szCs w:val="32"/>
-        </w:rPr>
-        <w:t xml:space="preserve">4. </w:t>
-      </w:r>
-      <w:r>
-        <w:rPr>
-          <w:rFonts w:ascii="Cambria" w:hAnsi="Cambria" w:cs="Times New Roman" w:hint="eastAsia"/>
-          <w:bCs/>
-          <w:sz w:val="28"/>
-          <w:szCs w:val="32"/>
-        </w:rPr>
-        <w:t>实验目的</w:t>
-      </w:r>
-      <w:r>
-        <w:rPr>
-          <w:rFonts w:ascii="Cambria" w:hAnsi="Cambria" w:cs="Times New Roman" w:hint="eastAsia"/>
-          <w:bCs/>
-          <w:sz w:val="28"/>
-          <w:szCs w:val="32"/>
-        </w:rPr>
-        <w:t>:</w:t>
+          <w:rFonts w:eastAsia="黑体" w:cs="Times New Roman"/>
+          <w:b/>
+          <w:bCs/>
+          <w:sz w:val="28"/>
+          <w:szCs w:val="32"/>
+        </w:rPr>
+        <w:t>Dongcheng</w:t>
+      </w:r>
+      <w:proofErr w:type="spellEnd"/>
+      <w:proofErr w:type="gramEnd"/>
+      <w:r>
+        <w:rPr>
+          <w:rFonts w:eastAsia="黑体" w:cs="Times New Roman"/>
+          <w:b/>
+          <w:bCs/>
+          <w:sz w:val="28"/>
+          <w:szCs w:val="32"/>
+        </w:rPr>
+        <w:t xml:space="preserve"> Mai</w:t>
+      </w:r>
+    </w:p>
+    <w:p>
+      <w:pPr>
+        <w:jc w:val="left"/>
+        <w:rPr>
+          <w:rFonts w:eastAsia="黑体" w:cs="Times New Roman"/>
+          <w:b/>
+          <w:bCs/>
+          <w:sz w:val="28"/>
+          <w:szCs w:val="32"/>
+        </w:rPr>
+      </w:pPr>
+      <w:r>
+        <w:rPr>
+          <w:rFonts w:eastAsia="黑体" w:cs="Times New Roman" w:hint="eastAsia"/>
+          <w:b/>
+          <w:bCs/>
+          <w:sz w:val="28"/>
+          <w:szCs w:val="32"/>
+        </w:rPr>
+        <w:t>4</w:t>
+      </w:r>
+      <w:r>
+        <w:rPr>
+          <w:rFonts w:eastAsia="黑体" w:cs="Times New Roman"/>
+          <w:b/>
+          <w:bCs/>
+          <w:sz w:val="28"/>
+          <w:szCs w:val="32"/>
+        </w:rPr>
+        <w:t xml:space="preserve">. </w:t>
+      </w:r>
+      <w:r>
+        <w:rPr>
+          <w:rFonts w:eastAsia="黑体" w:cs="Times New Roman" w:hint="eastAsia"/>
+          <w:b/>
+          <w:bCs/>
+          <w:sz w:val="28"/>
+          <w:szCs w:val="32"/>
+        </w:rPr>
+        <w:t>P</w:t>
+      </w:r>
+      <w:r>
+        <w:rPr>
+          <w:rFonts w:eastAsia="黑体" w:cs="Times New Roman"/>
+          <w:b/>
+          <w:bCs/>
+          <w:sz w:val="28"/>
+          <w:szCs w:val="32"/>
+        </w:rPr>
+        <w:t>urposes:</w:t>
       </w:r>
     </w:p>
     <w:p>
@@ -993,7 +1019,7 @@
           <w:rFonts w:ascii="宋体" w:eastAsia="宋体" w:hAnsi="宋体" w:cs="宋体"/>
           <w:kern w:val="0"/>
         </w:rPr>
-        <w:t>进一步理解线性回归和梯度下降的原理。</w:t>
+        <w:t>Further understand of linear regression and gradient descent.</w:t>
       </w:r>
     </w:p>
     <w:p>
@@ -1015,7 +1041,7 @@
           <w:rFonts w:ascii="宋体" w:eastAsia="宋体" w:hAnsi="宋体" w:cs="宋体"/>
           <w:kern w:val="0"/>
         </w:rPr>
-        <w:t>在小规模数据集上实践。</w:t>
+        <w:t>Conduct some experiments under small scale dataset.</w:t>
       </w:r>
     </w:p>
     <w:p>
@@ -1028,212 +1054,662 @@
         <w:spacing w:before="100" w:beforeAutospacing="1" w:after="100" w:afterAutospacing="1"/>
         <w:jc w:val="left"/>
         <w:rPr>
+          <w:rFonts w:ascii="宋体" w:eastAsia="宋体" w:hAnsi="宋体" w:cs="宋体" w:hint="eastAsia"/>
+          <w:kern w:val="0"/>
+        </w:rPr>
+      </w:pPr>
+      <w:r>
+        <w:rPr>
           <w:rFonts w:ascii="宋体" w:eastAsia="宋体" w:hAnsi="宋体" w:cs="宋体"/>
           <w:kern w:val="0"/>
         </w:rPr>
-      </w:pPr>
-      <w:r>
-        <w:rPr>
-          <w:rFonts w:ascii="宋体" w:eastAsia="宋体" w:hAnsi="宋体" w:cs="宋体"/>
-          <w:kern w:val="0"/>
-        </w:rPr>
-        <w:t>体会优化</w:t>
-      </w:r>
-      <w:proofErr w:type="gramStart"/>
-      <w:r>
-        <w:rPr>
-          <w:rFonts w:ascii="宋体" w:eastAsia="宋体" w:hAnsi="宋体" w:cs="宋体"/>
-          <w:kern w:val="0"/>
-        </w:rPr>
-        <w:t>和调参的</w:t>
-      </w:r>
-      <w:proofErr w:type="gramEnd"/>
-      <w:r>
-        <w:rPr>
-          <w:rFonts w:ascii="宋体" w:eastAsia="宋体" w:hAnsi="宋体" w:cs="宋体"/>
-          <w:kern w:val="0"/>
-        </w:rPr>
-        <w:t>过程。</w:t>
-      </w:r>
-    </w:p>
-    <w:p>
-      <w:pPr>
-        <w:pStyle w:val="2"/>
+        <w:t>Realize the process of optimization and adjusting parameters.</w:t>
+      </w:r>
+    </w:p>
+    <w:p>
+      <w:pPr>
+        <w:pStyle w:val="a8"/>
         <w:numPr>
           <w:ilvl w:val="0"/>
           <w:numId w:val="1"/>
         </w:numPr>
-        <w:spacing w:beforeLines="50" w:before="156" w:afterLines="50" w:after="156" w:line="400" w:lineRule="exact"/>
-        <w:jc w:val="both"/>
-        <w:rPr>
-          <w:rFonts w:ascii="Cambria" w:hAnsi="Cambria" w:cs="Times New Roman"/>
-          <w:bCs/>
-          <w:sz w:val="28"/>
-          <w:szCs w:val="32"/>
-        </w:rPr>
-      </w:pPr>
-      <w:r>
-        <w:rPr>
-          <w:rFonts w:ascii="Cambria" w:hAnsi="Cambria" w:cs="Times New Roman" w:hint="eastAsia"/>
-          <w:bCs/>
-          <w:sz w:val="28"/>
-          <w:szCs w:val="32"/>
-        </w:rPr>
-        <w:t>数据集以及数据分析：</w:t>
+        <w:ind w:firstLineChars="0"/>
+        <w:jc w:val="left"/>
+        <w:rPr>
+          <w:rFonts w:eastAsia="黑体" w:cs="Times New Roman"/>
+          <w:b/>
+          <w:bCs/>
+          <w:sz w:val="28"/>
+          <w:szCs w:val="32"/>
+        </w:rPr>
+      </w:pPr>
+      <w:r>
+        <w:rPr>
+          <w:rFonts w:eastAsia="黑体" w:cs="Times New Roman"/>
+          <w:b/>
+          <w:bCs/>
+          <w:sz w:val="28"/>
+          <w:szCs w:val="32"/>
+        </w:rPr>
+        <w:t>Data sets and data analysis:</w:t>
       </w:r>
     </w:p>
     <w:p>
       <w:pPr>
         <w:pStyle w:val="a8"/>
         <w:ind w:left="720" w:firstLineChars="0" w:firstLine="0"/>
-      </w:pPr>
-      <w:r>
-        <w:t>线性回归使用的是</w:t>
-      </w:r>
-      <w:hyperlink r:id="rId13" w:tgtFrame="_blank" w:history="1">
-        <w:r>
-          <w:rPr>
-            <w:rStyle w:val="a6"/>
-          </w:rPr>
-          <w:t>LIBSVM Data</w:t>
-        </w:r>
-      </w:hyperlink>
-      <w:r>
-        <w:t>中的</w:t>
-      </w:r>
-      <w:hyperlink r:id="rId14" w:anchor="housing" w:tgtFrame="_blank" w:history="1">
-        <w:r>
-          <w:rPr>
-            <w:rStyle w:val="a6"/>
-          </w:rPr>
-          <w:t>Housing</w:t>
-        </w:r>
-      </w:hyperlink>
-      <w:r>
-        <w:t>数据，包含</w:t>
-      </w:r>
-      <w:r>
-        <w:t>506</w:t>
-      </w:r>
-      <w:r>
-        <w:t>个样本，每个样本有</w:t>
-      </w:r>
-      <w:r>
-        <w:t>13</w:t>
-      </w:r>
-      <w:r>
-        <w:t>个属性。请自行下载</w:t>
-      </w:r>
-      <w:r>
-        <w:t>scaled</w:t>
-      </w:r>
-      <w:r>
-        <w:t>版本，并将其切分为训练集，验证集。</w:t>
-      </w:r>
-      <w:r>
-        <w:t xml:space="preserve"> </w:t>
+        <w:jc w:val="left"/>
+        <w:rPr>
+          <w:rFonts w:eastAsia="黑体" w:cs="Times New Roman" w:hint="eastAsia"/>
+          <w:b/>
+          <w:bCs/>
+          <w:sz w:val="28"/>
+          <w:szCs w:val="32"/>
+        </w:rPr>
+      </w:pPr>
+      <w:r>
+        <w:t xml:space="preserve">Linear Regression uses </w:t>
+      </w:r>
+      <w:r>
+        <w:t>Housing</w:t>
+      </w:r>
+      <w:r>
+        <w:t xml:space="preserve"> in </w:t>
+      </w:r>
+      <w:r>
+        <w:t>LIBSVM Data</w:t>
+      </w:r>
+      <w:r>
+        <w:t xml:space="preserve">, including 506 samples and each sample has 13 features. You are expected to download scaled edition. After downloading, you are supposed to divide it into training set, validation set. </w:t>
       </w:r>
       <w:r>
         <w:br/>
-      </w:r>
-      <w:r>
-        <w:t>线性分类使用的是</w:t>
-      </w:r>
-      <w:hyperlink r:id="rId15" w:tgtFrame="_blank" w:history="1">
-        <w:r>
-          <w:rPr>
-            <w:rStyle w:val="a6"/>
-          </w:rPr>
-          <w:t>LIBSVM Data</w:t>
-        </w:r>
-      </w:hyperlink>
-      <w:r>
-        <w:t>中的</w:t>
-      </w:r>
-      <w:hyperlink r:id="rId16" w:anchor="australian" w:tgtFrame="_blank" w:history="1">
-        <w:r>
-          <w:rPr>
-            <w:rStyle w:val="a6"/>
-          </w:rPr>
-          <w:t>australian</w:t>
-        </w:r>
-      </w:hyperlink>
-      <w:r>
-        <w:t>数据，包含</w:t>
-      </w:r>
-      <w:r>
-        <w:t>690</w:t>
-      </w:r>
-      <w:r>
-        <w:t>个样本，每个样本有</w:t>
-      </w:r>
-      <w:r>
-        <w:t xml:space="preserve">14 </w:t>
-      </w:r>
-      <w:proofErr w:type="gramStart"/>
-      <w:r>
-        <w:t>个</w:t>
-      </w:r>
-      <w:proofErr w:type="gramEnd"/>
-      <w:r>
-        <w:t>属性。请自行下载</w:t>
-      </w:r>
-      <w:r>
-        <w:t>scaled</w:t>
-      </w:r>
-      <w:r>
-        <w:t>版本，并将其切分为训练集，验证集。</w:t>
-      </w:r>
-    </w:p>
-    <w:p>
-      <w:pPr>
-        <w:pStyle w:val="2"/>
+        <w:t xml:space="preserve">Linear classification uses </w:t>
+      </w:r>
+      <w:proofErr w:type="spellStart"/>
+      <w:r>
+        <w:t>australian</w:t>
+      </w:r>
+      <w:proofErr w:type="spellEnd"/>
+      <w:r>
+        <w:t xml:space="preserve"> in </w:t>
+      </w:r>
+      <w:r>
+        <w:t>LIBSVM Data</w:t>
+      </w:r>
+      <w:r>
+        <w:t>, including 690 samples and each sample has 14 features. You are expected to download scaled edition. After downloading, you are supposed to divide it into training set, validation set.</w:t>
+      </w:r>
+    </w:p>
+    <w:p>
+      <w:pPr>
+        <w:pStyle w:val="a8"/>
         <w:numPr>
           <w:ilvl w:val="0"/>
           <w:numId w:val="1"/>
         </w:numPr>
-        <w:spacing w:beforeLines="50" w:before="156" w:afterLines="50" w:after="156" w:line="400" w:lineRule="exact"/>
-        <w:jc w:val="both"/>
-        <w:rPr>
-          <w:rFonts w:ascii="Cambria" w:hAnsi="Cambria" w:cs="Times New Roman"/>
-          <w:bCs/>
-          <w:sz w:val="28"/>
-          <w:szCs w:val="32"/>
-        </w:rPr>
-      </w:pPr>
-      <w:r>
-        <w:rPr>
-          <w:rFonts w:ascii="Cambria" w:hAnsi="Cambria" w:cs="Times New Roman" w:hint="eastAsia"/>
-          <w:bCs/>
-          <w:sz w:val="28"/>
-          <w:szCs w:val="32"/>
-        </w:rPr>
-        <w:t>实验步骤</w:t>
-      </w:r>
-      <w:r>
-        <w:rPr>
-          <w:rFonts w:ascii="Cambria" w:hAnsi="Cambria" w:cs="Times New Roman" w:hint="eastAsia"/>
-          <w:bCs/>
-          <w:sz w:val="28"/>
-          <w:szCs w:val="32"/>
-        </w:rPr>
-        <w:t>:</w:t>
+        <w:ind w:firstLineChars="0"/>
+        <w:jc w:val="left"/>
+        <w:rPr>
+          <w:rFonts w:eastAsia="黑体" w:cs="Times New Roman"/>
+          <w:b/>
+          <w:bCs/>
+          <w:sz w:val="28"/>
+          <w:szCs w:val="32"/>
+        </w:rPr>
+      </w:pPr>
+      <w:r>
+        <w:rPr>
+          <w:rFonts w:eastAsia="黑体" w:cs="Times New Roman"/>
+          <w:b/>
+          <w:bCs/>
+          <w:sz w:val="28"/>
+          <w:szCs w:val="32"/>
+        </w:rPr>
+        <w:t>Experimental steps:</w:t>
       </w:r>
     </w:p>
     <w:p>
       <w:pPr>
         <w:pStyle w:val="a8"/>
         <w:ind w:left="720" w:firstLineChars="0" w:firstLine="0"/>
+        <w:jc w:val="left"/>
+        <w:rPr>
+          <w:rFonts w:eastAsia="黑体" w:cs="Times New Roman" w:hint="eastAsia"/>
+          <w:b/>
+          <w:bCs/>
+          <w:sz w:val="28"/>
+          <w:szCs w:val="32"/>
+        </w:rPr>
       </w:pPr>
       <w:r>
         <w:rPr>
           <w:noProof/>
         </w:rPr>
+        <w:lastRenderedPageBreak/>
         <w:drawing>
-          <wp:inline distT="0" distB="0" distL="0" distR="0" wp14:anchorId="1811B2E6" wp14:editId="64C79970">
-            <wp:extent cx="5274310" cy="4124325"/>
-            <wp:effectExtent l="0" t="0" r="2540" b="9525"/>
+          <wp:inline distT="0" distB="0" distL="0" distR="0" wp14:anchorId="4C345887" wp14:editId="4EA4CCDD">
+            <wp:extent cx="4796790" cy="4416790"/>
+            <wp:effectExtent l="0" t="0" r="3810" b="3175"/>
             <wp:docPr id="2" name="图片 2"/>
+            <wp:cNvGraphicFramePr>
+              <a:graphicFrameLocks xmlns:a="http://schemas.openxmlformats.org/drawingml/2006/main" noChangeAspect="1"/>
+            </wp:cNvGraphicFramePr>
+            <a:graphic xmlns:a="http://schemas.openxmlformats.org/drawingml/2006/main">
+              <a:graphicData uri="http://schemas.openxmlformats.org/drawingml/2006/picture">
+                <pic:pic xmlns:pic="http://schemas.openxmlformats.org/drawingml/2006/picture">
+                  <pic:nvPicPr>
+                    <pic:cNvPr id="1" name=""/>
+                    <pic:cNvPicPr/>
+                  </pic:nvPicPr>
+                  <pic:blipFill>
+                    <a:blip r:embed="rId13"/>
+                    <a:stretch>
+                      <a:fillRect/>
+                    </a:stretch>
+                  </pic:blipFill>
+                  <pic:spPr>
+                    <a:xfrm>
+                      <a:off x="0" y="0"/>
+                      <a:ext cx="4804318" cy="4423722"/>
+                    </a:xfrm>
+                    <a:prstGeom prst="rect">
+                      <a:avLst/>
+                    </a:prstGeom>
+                  </pic:spPr>
+                </pic:pic>
+              </a:graphicData>
+            </a:graphic>
+          </wp:inline>
+        </w:drawing>
+      </w:r>
+    </w:p>
+    <w:p>
+      <w:pPr>
+        <w:pStyle w:val="a8"/>
+        <w:numPr>
+          <w:ilvl w:val="0"/>
+          <w:numId w:val="1"/>
+        </w:numPr>
+        <w:ind w:firstLineChars="0"/>
+        <w:jc w:val="left"/>
+        <w:rPr>
+          <w:rFonts w:eastAsia="黑体" w:cs="Times New Roman"/>
+          <w:b/>
+          <w:bCs/>
+          <w:sz w:val="28"/>
+          <w:szCs w:val="32"/>
+        </w:rPr>
+      </w:pPr>
+      <w:r>
+        <w:rPr>
+          <w:rFonts w:eastAsia="黑体" w:cs="Times New Roman"/>
+          <w:b/>
+          <w:bCs/>
+          <w:sz w:val="28"/>
+          <w:szCs w:val="32"/>
+        </w:rPr>
+        <w:t>Code:</w:t>
+      </w:r>
+    </w:p>
+    <w:p>
+      <w:pPr>
+        <w:pStyle w:val="a8"/>
+        <w:ind w:left="720" w:firstLineChars="0" w:firstLine="0"/>
+        <w:jc w:val="left"/>
+        <w:rPr>
+          <w:rFonts w:eastAsia="黑体" w:cs="Times New Roman" w:hint="eastAsia"/>
+          <w:b/>
+          <w:bCs/>
+          <w:sz w:val="28"/>
+          <w:szCs w:val="32"/>
+        </w:rPr>
+      </w:pPr>
+      <w:r>
+        <w:t>Linear Regression</w:t>
+      </w:r>
+      <w:r>
+        <w:t>:</w:t>
+      </w:r>
+    </w:p>
+    <w:p>
+      <w:pPr>
+        <w:pStyle w:val="a8"/>
+        <w:ind w:left="720" w:firstLineChars="0" w:firstLine="0"/>
+        <w:jc w:val="left"/>
+        <w:rPr>
+          <w:rFonts w:eastAsia="黑体" w:cs="Times New Roman"/>
+          <w:b/>
+          <w:bCs/>
+          <w:sz w:val="28"/>
+          <w:szCs w:val="32"/>
+        </w:rPr>
+      </w:pPr>
+      <w:r>
+        <w:rPr>
+          <w:noProof/>
+        </w:rPr>
+        <w:drawing>
+          <wp:inline distT="0" distB="0" distL="0" distR="0" wp14:anchorId="73BD023C" wp14:editId="350BB7DA">
+            <wp:extent cx="2367632" cy="2216786"/>
+            <wp:effectExtent l="0" t="0" r="0" b="0"/>
+            <wp:docPr id="3" name="图片 3"/>
+            <wp:cNvGraphicFramePr>
+              <a:graphicFrameLocks xmlns:a="http://schemas.openxmlformats.org/drawingml/2006/main" noChangeAspect="1"/>
+            </wp:cNvGraphicFramePr>
+            <a:graphic xmlns:a="http://schemas.openxmlformats.org/drawingml/2006/main">
+              <a:graphicData uri="http://schemas.openxmlformats.org/drawingml/2006/picture">
+                <pic:pic xmlns:pic="http://schemas.openxmlformats.org/drawingml/2006/picture">
+                  <pic:nvPicPr>
+                    <pic:cNvPr id="1" name=""/>
+                    <pic:cNvPicPr/>
+                  </pic:nvPicPr>
+                  <pic:blipFill>
+                    <a:blip r:embed="rId14"/>
+                    <a:stretch>
+                      <a:fillRect/>
+                    </a:stretch>
+                  </pic:blipFill>
+                  <pic:spPr>
+                    <a:xfrm>
+                      <a:off x="0" y="0"/>
+                      <a:ext cx="2380315" cy="2228661"/>
+                    </a:xfrm>
+                    <a:prstGeom prst="rect">
+                      <a:avLst/>
+                    </a:prstGeom>
+                  </pic:spPr>
+                </pic:pic>
+              </a:graphicData>
+            </a:graphic>
+          </wp:inline>
+        </w:drawing>
+      </w:r>
+    </w:p>
+    <w:p>
+      <w:pPr>
+        <w:pStyle w:val="a8"/>
+        <w:ind w:left="720" w:firstLineChars="0" w:firstLine="0"/>
+        <w:jc w:val="left"/>
+        <w:rPr>
+          <w:rFonts w:eastAsia="黑体" w:cs="Times New Roman"/>
+          <w:b/>
+          <w:bCs/>
+          <w:sz w:val="28"/>
+          <w:szCs w:val="32"/>
+        </w:rPr>
+      </w:pPr>
+    </w:p>
+    <w:p>
+      <w:pPr>
+        <w:pStyle w:val="a8"/>
+        <w:ind w:left="720" w:firstLineChars="0" w:firstLine="0"/>
+        <w:jc w:val="left"/>
+        <w:rPr>
+          <w:rFonts w:eastAsia="黑体" w:cs="Times New Roman"/>
+          <w:b/>
+          <w:bCs/>
+          <w:sz w:val="28"/>
+          <w:szCs w:val="32"/>
+        </w:rPr>
+      </w:pPr>
+    </w:p>
+    <w:p>
+      <w:pPr>
+        <w:pStyle w:val="a8"/>
+        <w:ind w:left="720" w:firstLineChars="0" w:firstLine="0"/>
+        <w:jc w:val="left"/>
+        <w:rPr>
+          <w:rFonts w:eastAsia="黑体" w:cs="Times New Roman"/>
+          <w:b/>
+          <w:bCs/>
+          <w:sz w:val="28"/>
+          <w:szCs w:val="32"/>
+        </w:rPr>
+      </w:pPr>
+    </w:p>
+    <w:p>
+      <w:pPr>
+        <w:pStyle w:val="a8"/>
+        <w:ind w:left="720" w:firstLineChars="0" w:firstLine="0"/>
+        <w:jc w:val="left"/>
+        <w:rPr>
+          <w:rFonts w:eastAsia="黑体" w:cs="Times New Roman"/>
+          <w:b/>
+          <w:bCs/>
+          <w:sz w:val="28"/>
+          <w:szCs w:val="32"/>
+        </w:rPr>
+      </w:pPr>
+    </w:p>
+    <w:p>
+      <w:pPr>
+        <w:pStyle w:val="a8"/>
+        <w:ind w:left="720" w:firstLineChars="0" w:firstLine="0"/>
+        <w:jc w:val="left"/>
+        <w:rPr>
+          <w:rFonts w:eastAsia="黑体" w:cs="Times New Roman"/>
+          <w:b/>
+          <w:bCs/>
+          <w:sz w:val="28"/>
+          <w:szCs w:val="32"/>
+        </w:rPr>
+      </w:pPr>
+      <w:r>
+        <w:t>Linear Classification</w:t>
+      </w:r>
+      <w:r>
+        <w:t>:</w:t>
+      </w:r>
+    </w:p>
+    <w:p>
+      <w:pPr>
+        <w:pStyle w:val="a8"/>
+        <w:ind w:left="720" w:firstLineChars="0" w:firstLine="0"/>
+        <w:jc w:val="left"/>
+        <w:rPr>
+          <w:rFonts w:eastAsia="黑体" w:cs="Times New Roman" w:hint="eastAsia"/>
+          <w:b/>
+          <w:bCs/>
+          <w:sz w:val="28"/>
+          <w:szCs w:val="32"/>
+        </w:rPr>
+      </w:pPr>
+      <w:r>
+        <w:rPr>
+          <w:noProof/>
+        </w:rPr>
+        <w:drawing>
+          <wp:inline distT="0" distB="0" distL="0" distR="0" wp14:anchorId="36A3ABB7" wp14:editId="3FFF5DC1">
+            <wp:extent cx="3617468" cy="4195446"/>
+            <wp:effectExtent l="0" t="0" r="2540" b="0"/>
+            <wp:docPr id="8" name="图片 8"/>
+            <wp:cNvGraphicFramePr>
+              <a:graphicFrameLocks xmlns:a="http://schemas.openxmlformats.org/drawingml/2006/main" noChangeAspect="1"/>
+            </wp:cNvGraphicFramePr>
+            <a:graphic xmlns:a="http://schemas.openxmlformats.org/drawingml/2006/main">
+              <a:graphicData uri="http://schemas.openxmlformats.org/drawingml/2006/picture">
+                <pic:pic xmlns:pic="http://schemas.openxmlformats.org/drawingml/2006/picture">
+                  <pic:nvPicPr>
+                    <pic:cNvPr id="1" name=""/>
+                    <pic:cNvPicPr/>
+                  </pic:nvPicPr>
+                  <pic:blipFill>
+                    <a:blip r:embed="rId15"/>
+                    <a:stretch>
+                      <a:fillRect/>
+                    </a:stretch>
+                  </pic:blipFill>
+                  <pic:spPr>
+                    <a:xfrm>
+                      <a:off x="0" y="0"/>
+                      <a:ext cx="3632997" cy="4213456"/>
+                    </a:xfrm>
+                    <a:prstGeom prst="rect">
+                      <a:avLst/>
+                    </a:prstGeom>
+                  </pic:spPr>
+                </pic:pic>
+              </a:graphicData>
+            </a:graphic>
+          </wp:inline>
+        </w:drawing>
+      </w:r>
+    </w:p>
+    <w:p>
+      <w:pPr>
+        <w:pStyle w:val="a8"/>
+        <w:numPr>
+          <w:ilvl w:val="0"/>
+          <w:numId w:val="1"/>
+        </w:numPr>
+        <w:ind w:firstLineChars="0"/>
+        <w:jc w:val="left"/>
+        <w:rPr>
+          <w:rFonts w:eastAsia="黑体" w:cs="Times New Roman"/>
+          <w:b/>
+          <w:bCs/>
+          <w:sz w:val="28"/>
+          <w:szCs w:val="32"/>
+        </w:rPr>
+      </w:pPr>
+      <w:r>
+        <w:rPr>
+          <w:rFonts w:eastAsia="黑体" w:cs="Times New Roman"/>
+          <w:b/>
+          <w:bCs/>
+          <w:sz w:val="28"/>
+          <w:szCs w:val="32"/>
+        </w:rPr>
+        <w:t>Selection of validation</w:t>
+      </w:r>
+      <w:r>
+        <w:rPr>
+          <w:rFonts w:eastAsia="黑体" w:cs="Times New Roman"/>
+          <w:b/>
+          <w:bCs/>
+          <w:sz w:val="28"/>
+          <w:szCs w:val="32"/>
+        </w:rPr>
+        <w:t>:</w:t>
+      </w:r>
+    </w:p>
+    <w:p>
+      <w:pPr>
+        <w:pStyle w:val="a8"/>
+        <w:ind w:left="720" w:firstLineChars="0" w:firstLine="0"/>
+        <w:jc w:val="left"/>
+        <w:rPr>
+          <w:rFonts w:eastAsia="黑体" w:cs="Times New Roman" w:hint="eastAsia"/>
+          <w:b/>
+          <w:bCs/>
+          <w:sz w:val="28"/>
+          <w:szCs w:val="32"/>
+        </w:rPr>
+      </w:pPr>
+      <w:r>
+        <w:rPr>
+          <w:rFonts w:eastAsia="黑体" w:cs="Times New Roman"/>
+          <w:b/>
+          <w:bCs/>
+          <w:sz w:val="28"/>
+          <w:szCs w:val="32"/>
+        </w:rPr>
+        <w:t>hold-out</w:t>
+      </w:r>
+    </w:p>
+    <w:p>
+      <w:pPr>
+        <w:pStyle w:val="a8"/>
+        <w:numPr>
+          <w:ilvl w:val="0"/>
+          <w:numId w:val="1"/>
+        </w:numPr>
+        <w:ind w:firstLineChars="0"/>
+        <w:jc w:val="left"/>
+        <w:rPr>
+          <w:rFonts w:eastAsia="黑体" w:cs="Times New Roman"/>
+          <w:b/>
+          <w:bCs/>
+          <w:sz w:val="28"/>
+          <w:szCs w:val="32"/>
+        </w:rPr>
+      </w:pPr>
+      <w:r>
+        <w:rPr>
+          <w:rFonts w:eastAsia="黑体" w:cs="Times New Roman" w:hint="eastAsia"/>
+          <w:b/>
+          <w:bCs/>
+          <w:sz w:val="28"/>
+          <w:szCs w:val="32"/>
+        </w:rPr>
+        <w:t>T</w:t>
+      </w:r>
+      <w:r>
+        <w:rPr>
+          <w:rFonts w:eastAsia="黑体" w:cs="Times New Roman"/>
+          <w:b/>
+          <w:bCs/>
+          <w:sz w:val="28"/>
+          <w:szCs w:val="32"/>
+        </w:rPr>
+        <w:t>he initialization method</w:t>
+      </w:r>
+      <w:r>
+        <w:rPr>
+          <w:rFonts w:eastAsia="黑体" w:cs="Times New Roman" w:hint="eastAsia"/>
+          <w:b/>
+          <w:bCs/>
+          <w:sz w:val="28"/>
+          <w:szCs w:val="32"/>
+        </w:rPr>
+        <w:t xml:space="preserve"> of m</w:t>
+      </w:r>
+      <w:r>
+        <w:rPr>
+          <w:rFonts w:eastAsia="黑体" w:cs="Times New Roman"/>
+          <w:b/>
+          <w:bCs/>
+          <w:sz w:val="28"/>
+          <w:szCs w:val="32"/>
+        </w:rPr>
+        <w:t>odel parameters:</w:t>
+      </w:r>
+    </w:p>
+    <w:p>
+      <w:pPr>
+        <w:pStyle w:val="a8"/>
+        <w:ind w:left="720" w:firstLineChars="0" w:firstLine="0"/>
+        <w:jc w:val="left"/>
+        <w:rPr>
+          <w:rFonts w:eastAsia="黑体" w:cs="Times New Roman" w:hint="eastAsia"/>
+          <w:b/>
+          <w:bCs/>
+          <w:sz w:val="28"/>
+          <w:szCs w:val="32"/>
+        </w:rPr>
+      </w:pPr>
+      <w:r>
+        <w:t>set all parameter into zero</w:t>
+      </w:r>
+    </w:p>
+    <w:p>
+      <w:pPr>
+        <w:pStyle w:val="a8"/>
+        <w:numPr>
+          <w:ilvl w:val="0"/>
+          <w:numId w:val="1"/>
+        </w:numPr>
+        <w:ind w:firstLineChars="0"/>
+        <w:jc w:val="left"/>
+        <w:rPr>
+          <w:rFonts w:eastAsia="黑体" w:cs="Times New Roman"/>
+          <w:b/>
+          <w:bCs/>
+          <w:sz w:val="28"/>
+          <w:szCs w:val="32"/>
+        </w:rPr>
+      </w:pPr>
+      <w:r>
+        <w:rPr>
+          <w:rFonts w:eastAsia="黑体" w:cs="Times New Roman"/>
+          <w:b/>
+          <w:bCs/>
+          <w:sz w:val="28"/>
+          <w:szCs w:val="32"/>
+        </w:rPr>
+        <w:t>The selected loss function and its derivatives:</w:t>
+      </w:r>
+    </w:p>
+    <w:p>
+      <w:pPr>
+        <w:pStyle w:val="a8"/>
+        <w:ind w:left="720" w:firstLineChars="0" w:firstLine="0"/>
+        <w:jc w:val="left"/>
+      </w:pPr>
+      <w:r>
+        <w:t>Regression</w:t>
+      </w:r>
+      <w:r>
+        <w:t>:</w:t>
+      </w:r>
+    </w:p>
+    <w:p>
+      <w:pPr>
+        <w:pStyle w:val="a8"/>
+        <w:ind w:left="720" w:firstLineChars="0" w:firstLine="0"/>
+        <w:jc w:val="left"/>
+        <w:rPr>
+          <w:rFonts w:eastAsia="黑体" w:cs="Times New Roman"/>
+          <w:b/>
+          <w:bCs/>
+          <w:sz w:val="28"/>
+          <w:szCs w:val="32"/>
+        </w:rPr>
+      </w:pPr>
+      <w:r>
+        <w:rPr>
+          <w:noProof/>
+        </w:rPr>
+        <w:drawing>
+          <wp:inline distT="0" distB="0" distL="0" distR="0" wp14:anchorId="646B0DC4" wp14:editId="79FC0E49">
+            <wp:extent cx="2447290" cy="412498"/>
+            <wp:effectExtent l="0" t="0" r="0" b="6985"/>
+            <wp:docPr id="4" name="图片 4"/>
+            <wp:cNvGraphicFramePr>
+              <a:graphicFrameLocks xmlns:a="http://schemas.openxmlformats.org/drawingml/2006/main" noChangeAspect="1"/>
+            </wp:cNvGraphicFramePr>
+            <a:graphic xmlns:a="http://schemas.openxmlformats.org/drawingml/2006/main">
+              <a:graphicData uri="http://schemas.openxmlformats.org/drawingml/2006/picture">
+                <pic:pic xmlns:pic="http://schemas.openxmlformats.org/drawingml/2006/picture">
+                  <pic:nvPicPr>
+                    <pic:cNvPr id="1" name=""/>
+                    <pic:cNvPicPr/>
+                  </pic:nvPicPr>
+                  <pic:blipFill>
+                    <a:blip r:embed="rId16"/>
+                    <a:stretch>
+                      <a:fillRect/>
+                    </a:stretch>
+                  </pic:blipFill>
+                  <pic:spPr>
+                    <a:xfrm>
+                      <a:off x="0" y="0"/>
+                      <a:ext cx="2623974" cy="442279"/>
+                    </a:xfrm>
+                    <a:prstGeom prst="rect">
+                      <a:avLst/>
+                    </a:prstGeom>
+                  </pic:spPr>
+                </pic:pic>
+              </a:graphicData>
+            </a:graphic>
+          </wp:inline>
+        </w:drawing>
+      </w:r>
+    </w:p>
+    <w:p>
+      <w:pPr>
+        <w:pStyle w:val="a8"/>
+        <w:ind w:left="720" w:firstLineChars="0" w:firstLine="0"/>
+        <w:jc w:val="left"/>
+        <w:rPr>
+          <w:rFonts w:eastAsia="黑体" w:cs="Times New Roman"/>
+          <w:b/>
+          <w:bCs/>
+          <w:sz w:val="28"/>
+          <w:szCs w:val="32"/>
+        </w:rPr>
+      </w:pPr>
+      <w:r>
+        <w:rPr>
+          <w:noProof/>
+        </w:rPr>
+        <w:drawing>
+          <wp:inline distT="0" distB="0" distL="0" distR="0" wp14:anchorId="6BA78A20" wp14:editId="156AEAAF">
+            <wp:extent cx="3419028" cy="409576"/>
+            <wp:effectExtent l="0" t="0" r="0" b="0"/>
+            <wp:docPr id="5" name="图片 5"/>
             <wp:cNvGraphicFramePr>
               <a:graphicFrameLocks xmlns:a="http://schemas.openxmlformats.org/drawingml/2006/main" noChangeAspect="1"/>
             </wp:cNvGraphicFramePr>
@@ -1253,7 +1729,7 @@
                   <pic:spPr>
                     <a:xfrm>
                       <a:off x="0" y="0"/>
-                      <a:ext cx="5274310" cy="4124325"/>
+                      <a:ext cx="3683667" cy="441278"/>
                     </a:xfrm>
                     <a:prstGeom prst="rect">
                       <a:avLst/>
@@ -1268,54 +1744,72 @@
     </w:p>
     <w:p>
       <w:pPr>
-        <w:pStyle w:val="2"/>
-        <w:numPr>
-          <w:ilvl w:val="0"/>
-          <w:numId w:val="1"/>
-        </w:numPr>
-        <w:spacing w:beforeLines="50" w:before="156" w:afterLines="50" w:after="156" w:line="400" w:lineRule="exact"/>
-        <w:jc w:val="both"/>
-        <w:rPr>
-          <w:rFonts w:ascii="Cambria" w:hAnsi="Cambria" w:cs="Times New Roman"/>
-          <w:bCs/>
-          <w:sz w:val="28"/>
-          <w:szCs w:val="32"/>
-        </w:rPr>
-      </w:pPr>
-      <w:r>
-        <w:rPr>
-          <w:rFonts w:ascii="Cambria" w:hAnsi="Cambria" w:cs="Times New Roman" w:hint="eastAsia"/>
-          <w:bCs/>
-          <w:sz w:val="28"/>
-          <w:szCs w:val="32"/>
-        </w:rPr>
-        <w:lastRenderedPageBreak/>
-        <w:t>代码内容</w:t>
-      </w:r>
-      <w:r>
-        <w:rPr>
-          <w:rFonts w:ascii="Cambria" w:hAnsi="Cambria" w:cs="Times New Roman" w:hint="eastAsia"/>
-          <w:bCs/>
-          <w:sz w:val="28"/>
-          <w:szCs w:val="32"/>
-        </w:rPr>
-        <w:t>:</w:t>
-      </w:r>
-    </w:p>
-    <w:p>
-      <w:pPr>
         <w:pStyle w:val="a8"/>
         <w:ind w:left="720" w:firstLineChars="0" w:firstLine="0"/>
+        <w:jc w:val="left"/>
+        <w:rPr>
+          <w:rFonts w:eastAsia="黑体" w:cs="Times New Roman"/>
+          <w:b/>
+          <w:bCs/>
+          <w:sz w:val="28"/>
+          <w:szCs w:val="32"/>
+        </w:rPr>
+      </w:pPr>
+    </w:p>
+    <w:p>
+      <w:pPr>
+        <w:pStyle w:val="a8"/>
+        <w:ind w:left="720" w:firstLineChars="0" w:firstLine="0"/>
+        <w:jc w:val="left"/>
+        <w:rPr>
+          <w:rFonts w:eastAsia="黑体" w:cs="Times New Roman"/>
+          <w:b/>
+          <w:bCs/>
+          <w:sz w:val="28"/>
+          <w:szCs w:val="32"/>
+        </w:rPr>
+      </w:pPr>
+    </w:p>
+    <w:p>
+      <w:pPr>
+        <w:pStyle w:val="a8"/>
+        <w:ind w:left="720" w:firstLineChars="0" w:firstLine="0"/>
+        <w:jc w:val="left"/>
+        <w:rPr>
+          <w:rFonts w:eastAsia="黑体" w:cs="Times New Roman"/>
+          <w:b/>
+          <w:bCs/>
+          <w:sz w:val="28"/>
+          <w:szCs w:val="32"/>
+        </w:rPr>
+      </w:pPr>
+      <w:r>
+        <w:lastRenderedPageBreak/>
+        <w:t>Classification:</w:t>
+      </w:r>
+    </w:p>
+    <w:p>
+      <w:pPr>
+        <w:pStyle w:val="a8"/>
+        <w:ind w:left="720" w:firstLineChars="0" w:firstLine="0"/>
+        <w:jc w:val="left"/>
+        <w:rPr>
+          <w:rFonts w:eastAsia="黑体" w:cs="Times New Roman"/>
+          <w:b/>
+          <w:bCs/>
+          <w:sz w:val="28"/>
+          <w:szCs w:val="32"/>
+        </w:rPr>
       </w:pPr>
       <w:r>
         <w:rPr>
           <w:noProof/>
         </w:rPr>
         <w:drawing>
-          <wp:inline distT="0" distB="0" distL="0" distR="0" wp14:anchorId="7CC1FF45" wp14:editId="07A775E3">
-            <wp:extent cx="2367632" cy="2216786"/>
+          <wp:inline distT="0" distB="0" distL="0" distR="0" wp14:anchorId="457B302B" wp14:editId="21F3AF06">
+            <wp:extent cx="2523490" cy="476382"/>
             <wp:effectExtent l="0" t="0" r="0" b="0"/>
-            <wp:docPr id="3" name="图片 3"/>
+            <wp:docPr id="7" name="图片 7"/>
             <wp:cNvGraphicFramePr>
               <a:graphicFrameLocks xmlns:a="http://schemas.openxmlformats.org/drawingml/2006/main" noChangeAspect="1"/>
             </wp:cNvGraphicFramePr>
@@ -1335,7 +1829,7 @@
                   <pic:spPr>
                     <a:xfrm>
                       <a:off x="0" y="0"/>
-                      <a:ext cx="2380315" cy="2228661"/>
+                      <a:ext cx="2566748" cy="484548"/>
                     </a:xfrm>
                     <a:prstGeom prst="rect">
                       <a:avLst/>
@@ -1352,8 +1846,13 @@
       <w:pPr>
         <w:pStyle w:val="a8"/>
         <w:ind w:left="720" w:firstLineChars="0" w:firstLine="0"/>
-        <w:rPr>
-          <w:rFonts w:hint="eastAsia"/>
+        <w:jc w:val="left"/>
+        <w:rPr>
+          <w:rFonts w:eastAsia="黑体" w:cs="Times New Roman" w:hint="eastAsia"/>
+          <w:b/>
+          <w:bCs/>
+          <w:sz w:val="28"/>
+          <w:szCs w:val="32"/>
         </w:rPr>
       </w:pPr>
       <w:r>
@@ -1361,10 +1860,10 @@
           <w:noProof/>
         </w:rPr>
         <w:drawing>
-          <wp:inline distT="0" distB="0" distL="0" distR="0" wp14:anchorId="686CB476" wp14:editId="534029B9">
-            <wp:extent cx="5066667" cy="5876190"/>
-            <wp:effectExtent l="0" t="0" r="635" b="0"/>
-            <wp:docPr id="8" name="图片 8"/>
+          <wp:inline distT="0" distB="0" distL="0" distR="0" wp14:anchorId="512A133F" wp14:editId="56312CC8">
+            <wp:extent cx="2884208" cy="956310"/>
+            <wp:effectExtent l="0" t="0" r="0" b="0"/>
+            <wp:docPr id="6" name="图片 6"/>
             <wp:cNvGraphicFramePr>
               <a:graphicFrameLocks xmlns:a="http://schemas.openxmlformats.org/drawingml/2006/main" noChangeAspect="1"/>
             </wp:cNvGraphicFramePr>
@@ -1384,7 +1883,7 @@
                   <pic:spPr>
                     <a:xfrm>
                       <a:off x="0" y="0"/>
-                      <a:ext cx="5066667" cy="5876190"/>
+                      <a:ext cx="2902470" cy="962365"/>
                     </a:xfrm>
                     <a:prstGeom prst="rect">
                       <a:avLst/>
@@ -1399,221 +1898,273 @@
     </w:p>
     <w:p>
       <w:pPr>
+        <w:jc w:val="left"/>
+        <w:rPr>
+          <w:rFonts w:eastAsia="黑体" w:cs="Times New Roman"/>
+          <w:b/>
+          <w:bCs/>
+          <w:sz w:val="28"/>
+          <w:szCs w:val="32"/>
+        </w:rPr>
+      </w:pPr>
+      <w:r>
+        <w:rPr>
+          <w:rFonts w:eastAsia="黑体" w:cs="Times New Roman" w:hint="eastAsia"/>
+          <w:b/>
+          <w:bCs/>
+          <w:sz w:val="28"/>
+          <w:szCs w:val="32"/>
+        </w:rPr>
+        <w:t>1</w:t>
+      </w:r>
+      <w:r>
+        <w:rPr>
+          <w:rFonts w:eastAsia="黑体" w:cs="Times New Roman" w:hint="eastAsia"/>
+          <w:b/>
+          <w:bCs/>
+          <w:sz w:val="28"/>
+          <w:szCs w:val="32"/>
+        </w:rPr>
+        <w:t>1</w:t>
+      </w:r>
+      <w:r>
+        <w:rPr>
+          <w:rFonts w:eastAsia="黑体" w:cs="Times New Roman"/>
+          <w:b/>
+          <w:bCs/>
+          <w:sz w:val="28"/>
+          <w:szCs w:val="32"/>
+        </w:rPr>
+        <w:t>.</w:t>
+      </w:r>
+      <w:r>
+        <w:rPr>
+          <w:rFonts w:eastAsia="黑体" w:cs="Times New Roman" w:hint="eastAsia"/>
+          <w:b/>
+          <w:bCs/>
+          <w:sz w:val="28"/>
+          <w:szCs w:val="32"/>
+        </w:rPr>
+        <w:t xml:space="preserve"> </w:t>
+      </w:r>
+      <w:r>
+        <w:rPr>
+          <w:rFonts w:eastAsia="黑体" w:cs="Times New Roman"/>
+          <w:b/>
+          <w:bCs/>
+          <w:sz w:val="28"/>
+          <w:szCs w:val="32"/>
+        </w:rPr>
+        <w:t>Experimental results and curve:</w:t>
+      </w:r>
+    </w:p>
+    <w:p>
+      <w:pPr>
+        <w:pStyle w:val="2"/>
+        <w:spacing w:beforeLines="50" w:before="156" w:afterLines="50" w:after="156" w:line="400" w:lineRule="exact"/>
+        <w:ind w:left="420"/>
+        <w:jc w:val="left"/>
+        <w:rPr>
+          <w:rFonts w:ascii="Times New Roman" w:hAnsi="Times New Roman" w:cs="Times New Roman"/>
+          <w:b w:val="0"/>
+          <w:sz w:val="28"/>
+          <w:szCs w:val="32"/>
+        </w:rPr>
+      </w:pPr>
+      <w:r>
+        <w:rPr>
+          <w:rFonts w:ascii="Times New Roman" w:hAnsi="Times New Roman" w:cs="Times New Roman"/>
+          <w:b w:val="0"/>
+          <w:sz w:val="28"/>
+          <w:szCs w:val="32"/>
+        </w:rPr>
+        <w:t>Hyper-parameter selection (</w:t>
+      </w:r>
+      <w:r>
+        <w:rPr>
+          <w:rFonts w:ascii="Times New Roman" w:hAnsi="Times New Roman" w:cs="Times New Roman" w:hint="eastAsia"/>
+          <w:b w:val="0"/>
+          <w:sz w:val="28"/>
+          <w:szCs w:val="32"/>
+        </w:rPr>
+        <w:t>η</w:t>
+      </w:r>
+      <w:r>
+        <w:rPr>
+          <w:rFonts w:ascii="Times New Roman" w:hAnsi="Times New Roman" w:cs="Times New Roman"/>
+          <w:b w:val="0"/>
+          <w:sz w:val="28"/>
+          <w:szCs w:val="32"/>
+        </w:rPr>
+        <w:t>, epoch, etc.):</w:t>
+      </w:r>
+    </w:p>
+    <w:p>
+      <w:pPr>
+        <w:rPr>
+          <w:rFonts w:cs="Times New Roman" w:hint="eastAsia"/>
+          <w:sz w:val="28"/>
+          <w:szCs w:val="32"/>
+        </w:rPr>
+      </w:pPr>
+      <w:r>
+        <w:rPr>
+          <w:rFonts w:cs="Times New Roman" w:hint="eastAsia"/>
+          <w:sz w:val="28"/>
+          <w:szCs w:val="32"/>
+        </w:rPr>
+        <w:t>η</w:t>
+      </w:r>
+      <w:r>
+        <w:rPr>
+          <w:rFonts w:cs="Times New Roman" w:hint="eastAsia"/>
+          <w:sz w:val="28"/>
+          <w:szCs w:val="32"/>
+        </w:rPr>
+        <w:t>:</w:t>
+      </w:r>
+      <w:r>
+        <w:rPr>
+          <w:rFonts w:cs="Times New Roman"/>
+          <w:sz w:val="28"/>
+          <w:szCs w:val="32"/>
+        </w:rPr>
+        <w:t>0.0005,0.05</w:t>
+      </w:r>
+    </w:p>
+    <w:p>
+      <w:pPr>
+        <w:pStyle w:val="2"/>
+        <w:spacing w:beforeLines="50" w:before="156" w:afterLines="50" w:after="156" w:line="400" w:lineRule="exact"/>
+        <w:ind w:left="420"/>
+        <w:jc w:val="left"/>
+        <w:rPr>
+          <w:rFonts w:ascii="Times New Roman" w:hAnsi="Times New Roman" w:cs="Times New Roman"/>
+          <w:b w:val="0"/>
+          <w:sz w:val="28"/>
+          <w:szCs w:val="32"/>
+        </w:rPr>
+      </w:pPr>
+      <w:r>
+        <w:rPr>
+          <w:rFonts w:ascii="Times New Roman" w:hAnsi="Times New Roman" w:cs="Times New Roman"/>
+          <w:b w:val="0"/>
+          <w:sz w:val="28"/>
+          <w:szCs w:val="32"/>
+        </w:rPr>
+        <w:t xml:space="preserve">Assessment Results </w:t>
+      </w:r>
+      <w:r>
+        <w:rPr>
+          <w:rFonts w:ascii="Times New Roman" w:hAnsi="Times New Roman" w:cs="Times New Roman"/>
+          <w:b w:val="0"/>
+          <w:sz w:val="28"/>
+          <w:szCs w:val="32"/>
+        </w:rPr>
+        <w:t>(based on selected validation):</w:t>
+      </w:r>
+    </w:p>
+    <w:p>
+      <w:pPr>
+        <w:rPr>
+          <w:rFonts w:hint="eastAsia"/>
+        </w:rPr>
+      </w:pPr>
+      <w:r>
+        <w:rPr>
+          <w:rStyle w:val="shorttext"/>
+          <w:lang w:val="en"/>
+        </w:rPr>
+        <w:t>Merged with the next one</w:t>
+      </w:r>
+    </w:p>
+    <w:p>
+      <w:pPr>
+        <w:pStyle w:val="2"/>
+        <w:spacing w:beforeLines="50" w:before="156" w:afterLines="50" w:after="156" w:line="400" w:lineRule="exact"/>
+        <w:ind w:left="420"/>
+        <w:jc w:val="left"/>
+        <w:rPr>
+          <w:rFonts w:ascii="Times New Roman" w:hAnsi="Times New Roman" w:cs="Times New Roman"/>
+          <w:b w:val="0"/>
+          <w:sz w:val="28"/>
+          <w:szCs w:val="32"/>
+        </w:rPr>
+      </w:pPr>
+      <w:r>
+        <w:rPr>
+          <w:rFonts w:ascii="Times New Roman" w:hAnsi="Times New Roman" w:cs="Times New Roman" w:hint="eastAsia"/>
+          <w:b w:val="0"/>
+          <w:sz w:val="28"/>
+          <w:szCs w:val="32"/>
+        </w:rPr>
+        <w:t xml:space="preserve">Predicted </w:t>
+      </w:r>
+      <w:r>
+        <w:rPr>
+          <w:rFonts w:ascii="Times New Roman" w:hAnsi="Times New Roman" w:cs="Times New Roman"/>
+          <w:b w:val="0"/>
+          <w:sz w:val="28"/>
+          <w:szCs w:val="32"/>
+        </w:rPr>
+        <w:t>Results (Best Results):</w:t>
+      </w:r>
+    </w:p>
+    <w:p/>
+    <w:p>
+      <w:pPr>
         <w:pStyle w:val="a8"/>
         <w:ind w:left="720" w:firstLineChars="0" w:firstLine="0"/>
-      </w:pPr>
-    </w:p>
-    <w:p>
-      <w:pPr>
-        <w:pStyle w:val="2"/>
-        <w:spacing w:beforeLines="50" w:before="156" w:afterLines="50" w:after="156" w:line="400" w:lineRule="exact"/>
-        <w:jc w:val="both"/>
-        <w:rPr>
-          <w:rFonts w:ascii="Cambria" w:hAnsi="Cambria" w:cs="Times New Roman"/>
-          <w:bCs/>
-          <w:sz w:val="28"/>
-          <w:szCs w:val="32"/>
-        </w:rPr>
-      </w:pPr>
-      <w:r>
-        <w:rPr>
-          <w:rFonts w:ascii="Cambria" w:hAnsi="Cambria" w:cs="Times New Roman" w:hint="eastAsia"/>
-          <w:bCs/>
-          <w:sz w:val="28"/>
-          <w:szCs w:val="32"/>
-        </w:rPr>
-        <w:lastRenderedPageBreak/>
-        <w:t xml:space="preserve">8. </w:t>
-      </w:r>
-      <w:r>
-        <w:rPr>
-          <w:rFonts w:ascii="Cambria" w:hAnsi="Cambria" w:cs="Times New Roman" w:hint="eastAsia"/>
-          <w:bCs/>
-          <w:sz w:val="28"/>
-          <w:szCs w:val="32"/>
-        </w:rPr>
-        <w:t>选择的评估方法（</w:t>
-      </w:r>
-      <w:r>
-        <w:rPr>
-          <w:rFonts w:ascii="Cambria" w:hAnsi="Cambria" w:cs="Times New Roman" w:hint="eastAsia"/>
-          <w:b w:val="0"/>
-          <w:sz w:val="28"/>
-          <w:szCs w:val="32"/>
-        </w:rPr>
-        <w:t>留出法，交叉验证，</w:t>
-      </w:r>
-      <w:r>
-        <w:rPr>
-          <w:rFonts w:ascii="Cambria" w:hAnsi="Cambria" w:cs="Times New Roman" w:hint="eastAsia"/>
-          <w:b w:val="0"/>
-          <w:sz w:val="28"/>
-          <w:szCs w:val="32"/>
-        </w:rPr>
-        <w:t>k</w:t>
-      </w:r>
-      <w:r>
-        <w:rPr>
-          <w:rFonts w:ascii="Cambria" w:hAnsi="Cambria" w:cs="Times New Roman" w:hint="eastAsia"/>
-          <w:b w:val="0"/>
-          <w:sz w:val="28"/>
-          <w:szCs w:val="32"/>
-        </w:rPr>
-        <w:t>折交叉验证等</w:t>
-      </w:r>
-      <w:r>
-        <w:rPr>
-          <w:rFonts w:ascii="Cambria" w:hAnsi="Cambria" w:cs="Times New Roman" w:hint="eastAsia"/>
-          <w:bCs/>
-          <w:sz w:val="28"/>
-          <w:szCs w:val="32"/>
-        </w:rPr>
-        <w:t>）</w:t>
-      </w:r>
-      <w:r>
-        <w:rPr>
-          <w:rFonts w:ascii="Cambria" w:hAnsi="Cambria" w:cs="Times New Roman" w:hint="eastAsia"/>
-          <w:bCs/>
-          <w:sz w:val="28"/>
-          <w:szCs w:val="32"/>
-        </w:rPr>
-        <w:t>:</w:t>
-      </w:r>
-    </w:p>
-    <w:p>
+        <w:jc w:val="left"/>
+      </w:pPr>
+      <w:r>
+        <w:tab/>
+      </w:r>
+      <w:r>
+        <w:t>Regression:</w:t>
+      </w:r>
+    </w:p>
+    <w:p>
+      <w:r>
+        <w:tab/>
+      </w:r>
       <w:r>
         <w:rPr>
           <w:rFonts w:hint="eastAsia"/>
         </w:rPr>
-        <w:t>留出法</w:t>
-      </w:r>
-    </w:p>
-    <w:p>
-      <w:pPr>
-        <w:pStyle w:val="2"/>
-        <w:spacing w:beforeLines="50" w:before="156" w:afterLines="50" w:after="156" w:line="400" w:lineRule="exact"/>
-        <w:jc w:val="both"/>
-        <w:rPr>
-          <w:rFonts w:ascii="Cambria" w:hAnsi="Cambria" w:cs="Times New Roman"/>
-          <w:bCs/>
-          <w:sz w:val="28"/>
-          <w:szCs w:val="32"/>
-        </w:rPr>
-      </w:pPr>
-      <w:r>
-        <w:rPr>
-          <w:rFonts w:ascii="Cambria" w:hAnsi="Cambria" w:cs="Times New Roman" w:hint="eastAsia"/>
-          <w:bCs/>
-          <w:sz w:val="28"/>
-          <w:szCs w:val="32"/>
-        </w:rPr>
-        <w:t xml:space="preserve">9. </w:t>
-      </w:r>
-      <w:r>
-        <w:rPr>
-          <w:rFonts w:ascii="Cambria" w:hAnsi="Cambria" w:cs="Times New Roman" w:hint="eastAsia"/>
-          <w:bCs/>
-          <w:sz w:val="28"/>
-          <w:szCs w:val="32"/>
-        </w:rPr>
-        <w:t>模型参数的初始化方法</w:t>
-      </w:r>
-      <w:r>
-        <w:rPr>
-          <w:rFonts w:ascii="Cambria" w:hAnsi="Cambria" w:cs="Times New Roman" w:hint="eastAsia"/>
-          <w:bCs/>
-          <w:sz w:val="28"/>
-          <w:szCs w:val="32"/>
-        </w:rPr>
-        <w:t>:</w:t>
-      </w:r>
-    </w:p>
-    <w:p>
-      <w:proofErr w:type="gramStart"/>
+        <w:t>loss</w:t>
+      </w:r>
+      <w:r>
+        <w:t xml:space="preserve"> </w:t>
+      </w:r>
       <w:r>
         <w:rPr>
           <w:rFonts w:hint="eastAsia"/>
         </w:rPr>
-        <w:t>使用全零初始化</w:t>
-      </w:r>
-      <w:proofErr w:type="gramEnd"/>
-    </w:p>
-    <w:p>
-      <w:pPr>
-        <w:pStyle w:val="2"/>
-        <w:spacing w:beforeLines="50" w:before="156" w:afterLines="50" w:after="156" w:line="400" w:lineRule="exact"/>
-        <w:jc w:val="both"/>
-        <w:rPr>
-          <w:rFonts w:ascii="Cambria" w:hAnsi="Cambria" w:cs="Times New Roman"/>
-          <w:bCs/>
-          <w:sz w:val="28"/>
-          <w:szCs w:val="32"/>
-        </w:rPr>
-      </w:pPr>
-      <w:r>
-        <w:rPr>
-          <w:rFonts w:ascii="Cambria" w:hAnsi="Cambria" w:cs="Times New Roman" w:hint="eastAsia"/>
-          <w:bCs/>
-          <w:sz w:val="28"/>
-          <w:szCs w:val="32"/>
-        </w:rPr>
-        <w:t>10.</w:t>
-      </w:r>
-      <w:r>
-        <w:rPr>
-          <w:rFonts w:ascii="Cambria" w:hAnsi="Cambria" w:cs="Times New Roman" w:hint="eastAsia"/>
-          <w:bCs/>
-          <w:sz w:val="28"/>
-          <w:szCs w:val="32"/>
-        </w:rPr>
-        <w:t>选择的</w:t>
-      </w:r>
-      <w:r>
-        <w:rPr>
-          <w:rFonts w:ascii="Cambria" w:hAnsi="Cambria" w:cs="Times New Roman" w:hint="eastAsia"/>
-          <w:bCs/>
-          <w:sz w:val="28"/>
-          <w:szCs w:val="32"/>
-        </w:rPr>
-        <w:t>loss</w:t>
-      </w:r>
-      <w:r>
-        <w:rPr>
-          <w:rFonts w:ascii="Cambria" w:hAnsi="Cambria" w:cs="Times New Roman" w:hint="eastAsia"/>
-          <w:bCs/>
-          <w:sz w:val="28"/>
-          <w:szCs w:val="32"/>
-        </w:rPr>
-        <w:t>函数及其导数</w:t>
-      </w:r>
-      <w:r>
-        <w:rPr>
-          <w:rFonts w:ascii="Cambria" w:hAnsi="Cambria" w:cs="Times New Roman" w:hint="eastAsia"/>
-          <w:bCs/>
-          <w:sz w:val="28"/>
-          <w:szCs w:val="32"/>
-        </w:rPr>
-        <w:t>:</w:t>
-      </w:r>
-    </w:p>
-    <w:p>
+        <w:t>function</w:t>
+      </w:r>
       <w:r>
         <w:rPr>
           <w:rFonts w:hint="eastAsia"/>
         </w:rPr>
-        <w:t>回归：</w:t>
-      </w:r>
-    </w:p>
-    <w:p>
+        <w:t>：</w:t>
+      </w:r>
+    </w:p>
+    <w:p>
+      <w:pPr>
+        <w:rPr>
+          <w:rFonts w:hint="eastAsia"/>
+        </w:rPr>
+      </w:pPr>
       <w:r>
         <w:rPr>
           <w:noProof/>
         </w:rPr>
         <w:drawing>
-          <wp:inline distT="0" distB="0" distL="0" distR="0" wp14:anchorId="29C19409" wp14:editId="47559CD3">
-            <wp:extent cx="2447290" cy="412498"/>
-            <wp:effectExtent l="0" t="0" r="0" b="6985"/>
-            <wp:docPr id="4" name="图片 4"/>
+          <wp:inline distT="0" distB="0" distL="0" distR="0" wp14:anchorId="55FC7344" wp14:editId="50DEC999">
+            <wp:extent cx="2034456" cy="1604378"/>
+            <wp:effectExtent l="0" t="0" r="4445" b="0"/>
+            <wp:docPr id="11" name="图片 11"/>
             <wp:cNvGraphicFramePr>
               <a:graphicFrameLocks xmlns:a="http://schemas.openxmlformats.org/drawingml/2006/main" noChangeAspect="1"/>
             </wp:cNvGraphicFramePr>
@@ -1633,7 +2184,7 @@
                   <pic:spPr>
                     <a:xfrm>
                       <a:off x="0" y="0"/>
-                      <a:ext cx="2623974" cy="442279"/>
+                      <a:ext cx="2062193" cy="1626251"/>
                     </a:xfrm>
                     <a:prstGeom prst="rect">
                       <a:avLst/>
@@ -1647,15 +2198,88 @@
       </w:r>
     </w:p>
     <w:p>
+      <w:pPr>
+        <w:pStyle w:val="a8"/>
+        <w:ind w:left="720" w:firstLineChars="0" w:firstLine="0"/>
+        <w:jc w:val="left"/>
+        <w:rPr>
+          <w:rFonts w:eastAsia="黑体" w:cs="Times New Roman"/>
+          <w:b/>
+          <w:bCs/>
+          <w:sz w:val="28"/>
+          <w:szCs w:val="32"/>
+        </w:rPr>
+      </w:pPr>
+      <w:r>
+        <w:t>Classification:</w:t>
+      </w:r>
+    </w:p>
+    <w:p>
+      <w:pPr>
+        <w:rPr>
+          <w:rFonts w:hint="eastAsia"/>
+        </w:rPr>
+      </w:pPr>
+      <w:r>
+        <w:rPr>
+          <w:rStyle w:val="shorttext"/>
+          <w:lang w:val="en"/>
+        </w:rPr>
+        <w:tab/>
+      </w:r>
+      <w:proofErr w:type="gramStart"/>
+      <w:r>
+        <w:rPr>
+          <w:rStyle w:val="shorttext"/>
+          <w:lang w:val="en"/>
+        </w:rPr>
+        <w:t>a</w:t>
+      </w:r>
+      <w:r>
+        <w:rPr>
+          <w:rStyle w:val="shorttext"/>
+          <w:lang w:val="en"/>
+        </w:rPr>
+        <w:t>ccuracy(</w:t>
+      </w:r>
+      <w:proofErr w:type="gramEnd"/>
+      <w:r>
+        <w:rPr>
+          <w:rStyle w:val="shorttext"/>
+          <w:lang w:val="en"/>
+        </w:rPr>
+        <w:t>batch size = 50</w:t>
+      </w:r>
+      <w:r>
+        <w:rPr>
+          <w:rStyle w:val="shorttext"/>
+          <w:lang w:val="en"/>
+        </w:rPr>
+        <w:t>)</w:t>
+      </w:r>
+      <w:r>
+        <w:rPr>
+          <w:rStyle w:val="shorttext"/>
+          <w:lang w:val="en"/>
+        </w:rPr>
+        <w:t>:</w:t>
+      </w:r>
+    </w:p>
+    <w:p>
+      <w:pPr>
+        <w:rPr>
+          <w:rFonts w:hint="eastAsia"/>
+        </w:rPr>
+      </w:pPr>
       <w:r>
         <w:rPr>
           <w:noProof/>
         </w:rPr>
         <w:drawing>
-          <wp:inline distT="0" distB="0" distL="0" distR="0" wp14:anchorId="02DB9ABA" wp14:editId="30CD7AF5">
-            <wp:extent cx="3419028" cy="409576"/>
-            <wp:effectExtent l="0" t="0" r="0" b="0"/>
-            <wp:docPr id="5" name="图片 5"/>
+          <wp:inline distT="0" distB="0" distL="0" distR="0" wp14:anchorId="7BC19C3B" wp14:editId="4D938655">
+            <wp:extent cx="2775906" cy="1845602"/>
+            <wp:effectExtent l="0" t="0" r="5715" b="2540"/>
+            <wp:docPr id="10" name="图片 10"/>
             <wp:cNvGraphicFramePr>
               <a:graphicFrameLocks xmlns:a="http://schemas.openxmlformats.org/drawingml/2006/main" noChangeAspect="1"/>
             </wp:cNvGraphicFramePr>
@@ -1675,7 +2299,7 @@
                   <pic:spPr>
                     <a:xfrm>
                       <a:off x="0" y="0"/>
-                      <a:ext cx="3683667" cy="441278"/>
+                      <a:ext cx="2786526" cy="1852663"/>
                     </a:xfrm>
                     <a:prstGeom prst="rect">
                       <a:avLst/>
@@ -1688,25 +2312,101 @@
         </w:drawing>
       </w:r>
     </w:p>
-    <w:p/>
-    <w:p>
-      <w:r>
+    <w:p>
+      <w:pPr>
+        <w:pStyle w:val="2"/>
+        <w:spacing w:beforeLines="50" w:before="156" w:afterLines="50" w:after="156" w:line="400" w:lineRule="exact"/>
+        <w:ind w:left="420"/>
+        <w:jc w:val="left"/>
+        <w:rPr>
+          <w:rFonts w:ascii="Times New Roman" w:hAnsi="Times New Roman" w:cs="Times New Roman"/>
+          <w:b w:val="0"/>
+          <w:sz w:val="28"/>
+          <w:szCs w:val="32"/>
+        </w:rPr>
+      </w:pPr>
+      <w:r>
+        <w:rPr>
+          <w:rFonts w:ascii="Times New Roman" w:hAnsi="Times New Roman" w:cs="Times New Roman"/>
+          <w:b w:val="0"/>
+          <w:sz w:val="28"/>
+          <w:szCs w:val="32"/>
+        </w:rPr>
+        <w:lastRenderedPageBreak/>
+        <w:t>Loss curve:</w:t>
+      </w:r>
+    </w:p>
+    <w:p>
+      <w:pPr>
         <w:rPr>
           <w:rFonts w:hint="eastAsia"/>
         </w:rPr>
-        <w:t>分类：</w:t>
-      </w:r>
-    </w:p>
-    <w:p>
+      </w:pPr>
+      <w:r>
+        <w:t>Regression</w:t>
+      </w:r>
+      <w:r>
+        <w:t xml:space="preserve">:                      </w:t>
+      </w:r>
+      <w:r>
+        <w:t>Classification:</w:t>
+      </w:r>
+    </w:p>
+    <w:p>
+      <w:pPr>
+        <w:rPr>
+          <w:rFonts w:hint="eastAsia"/>
+        </w:rPr>
+      </w:pPr>
       <w:r>
         <w:rPr>
           <w:noProof/>
         </w:rPr>
         <w:drawing>
-          <wp:inline distT="0" distB="0" distL="0" distR="0" wp14:anchorId="5E9E07F9" wp14:editId="4877C690">
-            <wp:extent cx="2523490" cy="476382"/>
+          <wp:inline distT="0" distB="0" distL="0" distR="0" wp14:anchorId="42E6AA34" wp14:editId="21C81608">
+            <wp:extent cx="2034456" cy="1604378"/>
+            <wp:effectExtent l="0" t="0" r="4445" b="0"/>
+            <wp:docPr id="9" name="图片 9"/>
+            <wp:cNvGraphicFramePr>
+              <a:graphicFrameLocks xmlns:a="http://schemas.openxmlformats.org/drawingml/2006/main" noChangeAspect="1"/>
+            </wp:cNvGraphicFramePr>
+            <a:graphic xmlns:a="http://schemas.openxmlformats.org/drawingml/2006/main">
+              <a:graphicData uri="http://schemas.openxmlformats.org/drawingml/2006/picture">
+                <pic:pic xmlns:pic="http://schemas.openxmlformats.org/drawingml/2006/picture">
+                  <pic:nvPicPr>
+                    <pic:cNvPr id="1" name=""/>
+                    <pic:cNvPicPr/>
+                  </pic:nvPicPr>
+                  <pic:blipFill>
+                    <a:blip r:embed="rId20"/>
+                    <a:stretch>
+                      <a:fillRect/>
+                    </a:stretch>
+                  </pic:blipFill>
+                  <pic:spPr>
+                    <a:xfrm>
+                      <a:off x="0" y="0"/>
+                      <a:ext cx="2062193" cy="1626251"/>
+                    </a:xfrm>
+                    <a:prstGeom prst="rect">
+                      <a:avLst/>
+                    </a:prstGeom>
+                  </pic:spPr>
+                </pic:pic>
+              </a:graphicData>
+            </a:graphic>
+          </wp:inline>
+        </w:drawing>
+      </w:r>
+      <w:r>
+        <w:rPr>
+          <w:noProof/>
+        </w:rPr>
+        <w:drawing>
+          <wp:inline distT="0" distB="0" distL="0" distR="0" wp14:anchorId="0CD32111" wp14:editId="62D5AE45">
+            <wp:extent cx="2027556" cy="1511756"/>
             <wp:effectExtent l="0" t="0" r="0" b="0"/>
-            <wp:docPr id="7" name="图片 7"/>
+            <wp:docPr id="12" name="图片 12"/>
             <wp:cNvGraphicFramePr>
               <a:graphicFrameLocks xmlns:a="http://schemas.openxmlformats.org/drawingml/2006/main" noChangeAspect="1"/>
             </wp:cNvGraphicFramePr>
@@ -1726,7 +2426,7 @@
                   <pic:spPr>
                     <a:xfrm>
                       <a:off x="0" y="0"/>
-                      <a:ext cx="2566748" cy="484548"/>
+                      <a:ext cx="2042681" cy="1523033"/>
                     </a:xfrm>
                     <a:prstGeom prst="rect">
                       <a:avLst/>
@@ -1738,350 +2438,214 @@
           </wp:inline>
         </w:drawing>
       </w:r>
-    </w:p>
-    <w:p>
-      <w:r>
-        <w:rPr>
-          <w:noProof/>
-        </w:rPr>
-        <w:drawing>
-          <wp:inline distT="0" distB="0" distL="0" distR="0" wp14:anchorId="4576007E" wp14:editId="620C5EA9">
-            <wp:extent cx="2884208" cy="956310"/>
-            <wp:effectExtent l="0" t="0" r="0" b="0"/>
-            <wp:docPr id="6" name="图片 6"/>
-            <wp:cNvGraphicFramePr>
-              <a:graphicFrameLocks xmlns:a="http://schemas.openxmlformats.org/drawingml/2006/main" noChangeAspect="1"/>
-            </wp:cNvGraphicFramePr>
-            <a:graphic xmlns:a="http://schemas.openxmlformats.org/drawingml/2006/main">
-              <a:graphicData uri="http://schemas.openxmlformats.org/drawingml/2006/picture">
-                <pic:pic xmlns:pic="http://schemas.openxmlformats.org/drawingml/2006/picture">
-                  <pic:nvPicPr>
-                    <pic:cNvPr id="1" name=""/>
-                    <pic:cNvPicPr/>
-                  </pic:nvPicPr>
-                  <pic:blipFill>
-                    <a:blip r:embed="rId23"/>
-                    <a:stretch>
-                      <a:fillRect/>
-                    </a:stretch>
-                  </pic:blipFill>
-                  <pic:spPr>
-                    <a:xfrm>
-                      <a:off x="0" y="0"/>
-                      <a:ext cx="2902470" cy="962365"/>
-                    </a:xfrm>
-                    <a:prstGeom prst="rect">
-                      <a:avLst/>
-                    </a:prstGeom>
-                  </pic:spPr>
-                </pic:pic>
-              </a:graphicData>
-            </a:graphic>
-          </wp:inline>
-        </w:drawing>
-      </w:r>
-    </w:p>
-    <w:p>
-      <w:pPr>
-        <w:pStyle w:val="2"/>
-        <w:spacing w:beforeLines="50" w:before="156" w:afterLines="50" w:after="156" w:line="400" w:lineRule="exact"/>
-        <w:jc w:val="both"/>
-        <w:rPr>
-          <w:rFonts w:ascii="Cambria" w:hAnsi="Cambria" w:cs="Times New Roman"/>
-          <w:bCs/>
-          <w:sz w:val="28"/>
-          <w:szCs w:val="32"/>
-        </w:rPr>
-      </w:pPr>
-      <w:r>
-        <w:rPr>
-          <w:rFonts w:ascii="Cambria" w:hAnsi="Cambria" w:cs="Times New Roman" w:hint="eastAsia"/>
-          <w:bCs/>
-          <w:sz w:val="28"/>
-          <w:szCs w:val="32"/>
-        </w:rPr>
-        <w:t>11.</w:t>
-      </w:r>
-      <w:r>
-        <w:rPr>
-          <w:rFonts w:ascii="Cambria" w:hAnsi="Cambria" w:cs="Times New Roman" w:hint="eastAsia"/>
-          <w:bCs/>
-          <w:sz w:val="28"/>
-          <w:szCs w:val="32"/>
-        </w:rPr>
-        <w:t>实验结果和曲线图</w:t>
-      </w:r>
-      <w:r>
-        <w:rPr>
-          <w:rFonts w:ascii="Cambria" w:hAnsi="Cambria" w:cs="Times New Roman" w:hint="eastAsia"/>
-          <w:bCs/>
-          <w:sz w:val="28"/>
-          <w:szCs w:val="32"/>
-        </w:rPr>
-        <w:t>:</w:t>
-      </w:r>
-    </w:p>
-    <w:p>
-      <w:pPr>
-        <w:pStyle w:val="2"/>
-        <w:spacing w:beforeLines="50" w:before="156" w:afterLines="50" w:after="156" w:line="400" w:lineRule="exact"/>
-        <w:ind w:left="420"/>
-        <w:jc w:val="both"/>
-        <w:rPr>
-          <w:rFonts w:ascii="黑体" w:hAnsi="黑体" w:cs="黑体"/>
-          <w:b w:val="0"/>
-          <w:sz w:val="28"/>
-          <w:szCs w:val="32"/>
-        </w:rPr>
-      </w:pPr>
-      <w:r>
-        <w:rPr>
-          <w:rFonts w:ascii="黑体" w:hAnsi="黑体" w:cs="黑体" w:hint="eastAsia"/>
-          <w:b w:val="0"/>
-          <w:sz w:val="28"/>
-          <w:szCs w:val="32"/>
-        </w:rPr>
-        <w:t>超参数选择（η,epoch等）：</w:t>
-      </w:r>
-    </w:p>
-    <w:p>
-      <w:pPr>
-        <w:pStyle w:val="2"/>
-        <w:spacing w:beforeLines="50" w:before="156" w:afterLines="50" w:after="156" w:line="400" w:lineRule="exact"/>
-        <w:ind w:left="420"/>
-        <w:jc w:val="both"/>
-        <w:rPr>
-          <w:rFonts w:ascii="黑体" w:hAnsi="黑体" w:cs="黑体"/>
-          <w:b w:val="0"/>
-          <w:sz w:val="28"/>
-          <w:szCs w:val="32"/>
-        </w:rPr>
-      </w:pPr>
-      <w:r>
-        <w:rPr>
-          <w:rFonts w:ascii="黑体" w:hAnsi="黑体" w:cs="黑体" w:hint="eastAsia"/>
-          <w:b w:val="0"/>
-          <w:sz w:val="28"/>
-          <w:szCs w:val="32"/>
-        </w:rPr>
-        <w:t>评估结果（根据选择的评估方法）：</w:t>
-      </w:r>
-    </w:p>
-    <w:p>
-      <w:pPr>
-        <w:pStyle w:val="2"/>
-        <w:spacing w:beforeLines="50" w:before="156" w:afterLines="50" w:after="156" w:line="400" w:lineRule="exact"/>
-        <w:ind w:left="420"/>
-        <w:jc w:val="both"/>
-        <w:rPr>
-          <w:rFonts w:ascii="黑体" w:hAnsi="黑体" w:cs="黑体"/>
-          <w:b w:val="0"/>
-          <w:sz w:val="28"/>
-          <w:szCs w:val="32"/>
-        </w:rPr>
-      </w:pPr>
-      <w:r>
-        <w:rPr>
-          <w:rFonts w:ascii="黑体" w:hAnsi="黑体" w:cs="黑体" w:hint="eastAsia"/>
-          <w:b w:val="0"/>
-          <w:sz w:val="28"/>
-          <w:szCs w:val="32"/>
-        </w:rPr>
-        <w:t>预测结果（最佳结果）：</w:t>
-      </w:r>
-    </w:p>
-    <w:p>
-      <w:pPr>
-        <w:pStyle w:val="2"/>
-        <w:spacing w:beforeLines="50" w:before="156" w:afterLines="50" w:after="156" w:line="400" w:lineRule="exact"/>
-        <w:ind w:left="420"/>
-        <w:jc w:val="both"/>
-        <w:rPr>
-          <w:rFonts w:ascii="黑体" w:hAnsi="黑体" w:cs="黑体"/>
-          <w:b w:val="0"/>
-        </w:rPr>
-      </w:pPr>
-      <w:r>
-        <w:rPr>
-          <w:rFonts w:ascii="黑体" w:hAnsi="黑体" w:cs="黑体" w:hint="eastAsia"/>
-          <w:b w:val="0"/>
-          <w:sz w:val="28"/>
-          <w:szCs w:val="32"/>
-        </w:rPr>
-        <w:t>loss曲线图：</w:t>
-      </w:r>
-    </w:p>
-    <w:p>
-      <w:pPr>
-        <w:pStyle w:val="2"/>
-        <w:spacing w:beforeLines="50" w:before="156" w:afterLines="50" w:after="156" w:line="400" w:lineRule="exact"/>
-        <w:jc w:val="both"/>
-        <w:rPr>
-          <w:rFonts w:ascii="Cambria" w:hAnsi="Cambria" w:cs="Times New Roman"/>
-          <w:bCs/>
-          <w:sz w:val="28"/>
-          <w:szCs w:val="32"/>
-        </w:rPr>
-      </w:pPr>
-      <w:r>
-        <w:rPr>
-          <w:rFonts w:ascii="Cambria" w:hAnsi="Cambria" w:cs="Times New Roman" w:hint="eastAsia"/>
-          <w:bCs/>
-          <w:sz w:val="28"/>
-          <w:szCs w:val="32"/>
-        </w:rPr>
-        <w:t>12.</w:t>
-      </w:r>
-      <w:r>
-        <w:rPr>
-          <w:rFonts w:ascii="Cambria" w:hAnsi="Cambria" w:cs="Times New Roman" w:hint="eastAsia"/>
-          <w:bCs/>
-          <w:sz w:val="28"/>
-          <w:szCs w:val="32"/>
-        </w:rPr>
-        <w:t>实验结果分析</w:t>
-      </w:r>
-      <w:r>
-        <w:rPr>
-          <w:rFonts w:ascii="Cambria" w:hAnsi="Cambria" w:cs="Times New Roman" w:hint="eastAsia"/>
-          <w:bCs/>
-          <w:sz w:val="28"/>
-          <w:szCs w:val="32"/>
-        </w:rPr>
-        <w:t>:</w:t>
-      </w:r>
-    </w:p>
-    <w:p>
-      <w:r>
-        <w:rPr>
-          <w:rFonts w:hint="eastAsia"/>
-        </w:rPr>
-        <w:t>梯度下降会随着迭代次数增加而收敛到某个</w:t>
-      </w:r>
-      <w:proofErr w:type="gramStart"/>
-      <w:r>
-        <w:rPr>
-          <w:rFonts w:hint="eastAsia"/>
-        </w:rPr>
-        <w:t>值或者</w:t>
-      </w:r>
-      <w:proofErr w:type="gramEnd"/>
-      <w:r>
-        <w:rPr>
-          <w:rFonts w:hint="eastAsia"/>
-        </w:rPr>
-        <w:t>震荡。</w:t>
-      </w:r>
-    </w:p>
-    <w:p>
-      <w:r>
-        <w:rPr>
-          <w:rFonts w:hint="eastAsia"/>
-        </w:rPr>
-        <w:t>调参非常的重要</w:t>
-      </w:r>
-    </w:p>
-    <w:p>
-      <w:pPr>
-        <w:pStyle w:val="2"/>
-        <w:spacing w:beforeLines="50" w:before="156" w:afterLines="50" w:after="156" w:line="400" w:lineRule="exact"/>
-        <w:jc w:val="both"/>
-        <w:rPr>
-          <w:rFonts w:ascii="Cambria" w:hAnsi="Cambria" w:cs="Times New Roman"/>
-          <w:bCs/>
-          <w:sz w:val="28"/>
-          <w:szCs w:val="32"/>
-        </w:rPr>
-      </w:pPr>
-      <w:r>
-        <w:rPr>
-          <w:rFonts w:ascii="Cambria" w:hAnsi="Cambria" w:cs="Times New Roman" w:hint="eastAsia"/>
-          <w:bCs/>
-          <w:sz w:val="28"/>
-          <w:szCs w:val="32"/>
-        </w:rPr>
-        <w:t>13.</w:t>
-      </w:r>
-      <w:r>
-        <w:rPr>
-          <w:rFonts w:ascii="Cambria" w:hAnsi="Cambria" w:cs="Times New Roman" w:hint="eastAsia"/>
-          <w:bCs/>
-          <w:sz w:val="28"/>
-          <w:szCs w:val="32"/>
-        </w:rPr>
-        <w:t>对比线性回归和线性分类的异同点：</w:t>
-      </w:r>
-    </w:p>
-    <w:p>
-      <w:r>
-        <w:rPr>
-          <w:rFonts w:hint="eastAsia"/>
-        </w:rPr>
-        <w:t>相同点：目的都是拟合一个超平面</w:t>
-      </w:r>
-    </w:p>
-    <w:p>
-      <w:r>
-        <w:rPr>
-          <w:rFonts w:hint="eastAsia"/>
-        </w:rPr>
-        <w:t>不同点：回归是使点尽量靠近超平面，而分类是使点尽量远离超平面并划分为两类，在超平面的不同位置。</w:t>
-      </w:r>
-    </w:p>
-    <w:p>
-      <w:pPr>
-        <w:pStyle w:val="2"/>
-        <w:spacing w:beforeLines="50" w:before="156" w:afterLines="50" w:after="156" w:line="400" w:lineRule="exact"/>
-        <w:jc w:val="both"/>
-        <w:rPr>
-          <w:rFonts w:ascii="Cambria" w:hAnsi="Cambria" w:cs="Times New Roman"/>
-          <w:bCs/>
-          <w:sz w:val="28"/>
-          <w:szCs w:val="32"/>
-        </w:rPr>
-      </w:pPr>
-      <w:r>
-        <w:rPr>
-          <w:rFonts w:ascii="Cambria" w:hAnsi="Cambria" w:cs="Times New Roman" w:hint="eastAsia"/>
-          <w:bCs/>
-          <w:sz w:val="28"/>
-          <w:szCs w:val="32"/>
-        </w:rPr>
-        <w:lastRenderedPageBreak/>
-        <w:t>14.</w:t>
-      </w:r>
-      <w:r>
-        <w:rPr>
-          <w:rFonts w:ascii="Cambria" w:hAnsi="Cambria" w:cs="Times New Roman" w:hint="eastAsia"/>
-          <w:bCs/>
-          <w:sz w:val="28"/>
-          <w:szCs w:val="32"/>
-        </w:rPr>
-        <w:t>实验总结：</w:t>
-      </w:r>
-    </w:p>
-    <w:p>
-      <w:r>
-        <w:rPr>
-          <w:rFonts w:hint="eastAsia"/>
-        </w:rPr>
-        <w:t>机器学习是一种很有效的拟合数据的方法</w:t>
-      </w:r>
-    </w:p>
-    <w:p>
-      <w:pPr>
-        <w:rPr>
-          <w:rFonts w:hint="eastAsia"/>
-        </w:rPr>
-      </w:pPr>
-      <w:r>
-        <w:rPr>
-          <w:rFonts w:hint="eastAsia"/>
-        </w:rPr>
-        <w:t>调参和优化需要非常有耐心的尝试。</w:t>
-      </w:r>
       <w:bookmarkStart w:id="0" w:name="_GoBack"/>
       <w:bookmarkEnd w:id="0"/>
+    </w:p>
+    <w:p>
+      <w:pPr>
+        <w:jc w:val="left"/>
+        <w:rPr>
+          <w:rFonts w:eastAsia="黑体" w:cs="Times New Roman"/>
+          <w:b/>
+          <w:bCs/>
+          <w:sz w:val="28"/>
+          <w:szCs w:val="32"/>
+        </w:rPr>
+      </w:pPr>
+      <w:r>
+        <w:rPr>
+          <w:rFonts w:eastAsia="黑体" w:cs="Times New Roman" w:hint="eastAsia"/>
+          <w:b/>
+          <w:bCs/>
+          <w:sz w:val="28"/>
+          <w:szCs w:val="32"/>
+        </w:rPr>
+        <w:t>12</w:t>
+      </w:r>
+      <w:r>
+        <w:rPr>
+          <w:rFonts w:eastAsia="黑体" w:cs="Times New Roman"/>
+          <w:b/>
+          <w:bCs/>
+          <w:sz w:val="28"/>
+          <w:szCs w:val="32"/>
+        </w:rPr>
+        <w:t xml:space="preserve">. </w:t>
+      </w:r>
+      <w:r>
+        <w:rPr>
+          <w:rFonts w:eastAsia="黑体" w:cs="Times New Roman" w:hint="eastAsia"/>
+          <w:b/>
+          <w:bCs/>
+          <w:sz w:val="28"/>
+          <w:szCs w:val="32"/>
+        </w:rPr>
+        <w:t>R</w:t>
+      </w:r>
+      <w:r>
+        <w:rPr>
+          <w:rFonts w:eastAsia="黑体" w:cs="Times New Roman"/>
+          <w:b/>
+          <w:bCs/>
+          <w:sz w:val="28"/>
+          <w:szCs w:val="32"/>
+        </w:rPr>
+        <w:t>esults analysis:</w:t>
+      </w:r>
+    </w:p>
+    <w:p>
+      <w:pPr>
+        <w:jc w:val="left"/>
+        <w:rPr>
+          <w:rFonts w:hint="eastAsia"/>
+        </w:rPr>
+      </w:pPr>
+      <w:r>
+        <w:rPr>
+          <w:lang w:val="en"/>
+        </w:rPr>
+        <w:t>Gradient drops converge to a certain value or oscillate as the number of iterations increases.</w:t>
+      </w:r>
+      <w:r>
+        <w:rPr>
+          <w:lang w:val="en"/>
+        </w:rPr>
+        <w:br/>
+        <w:t>Reference is very important</w:t>
+      </w:r>
+    </w:p>
+    <w:p>
+      <w:pPr>
+        <w:jc w:val="left"/>
+        <w:rPr>
+          <w:rFonts w:eastAsia="黑体" w:cs="Times New Roman"/>
+          <w:b/>
+          <w:bCs/>
+          <w:sz w:val="28"/>
+          <w:szCs w:val="32"/>
+        </w:rPr>
+      </w:pPr>
+      <w:r>
+        <w:rPr>
+          <w:rFonts w:eastAsia="黑体" w:cs="Times New Roman" w:hint="eastAsia"/>
+          <w:b/>
+          <w:bCs/>
+          <w:sz w:val="28"/>
+          <w:szCs w:val="32"/>
+        </w:rPr>
+        <w:t>13</w:t>
+      </w:r>
+      <w:r>
+        <w:rPr>
+          <w:rFonts w:eastAsia="黑体" w:cs="Times New Roman"/>
+          <w:b/>
+          <w:bCs/>
+          <w:sz w:val="28"/>
+          <w:szCs w:val="32"/>
+        </w:rPr>
+        <w:t>.</w:t>
+      </w:r>
+      <w:r>
+        <w:rPr>
+          <w:rFonts w:eastAsia="黑体" w:cs="Times New Roman" w:hint="eastAsia"/>
+          <w:b/>
+          <w:bCs/>
+          <w:sz w:val="28"/>
+          <w:szCs w:val="32"/>
+        </w:rPr>
+        <w:t xml:space="preserve"> Similarities and differences between linear regression and linear classification:</w:t>
+      </w:r>
+    </w:p>
+    <w:p>
+      <w:r>
+        <w:t>The same point: the purpose is to fit a hyperplane</w:t>
+      </w:r>
+    </w:p>
+    <w:p>
+      <w:pPr>
+        <w:rPr>
+          <w:rFonts w:hint="eastAsia"/>
+        </w:rPr>
+      </w:pPr>
+      <w:r>
+        <w:t xml:space="preserve">Differences: The regression is to keep the points as close as possible to the hyperplane, and the classification is to make the points as far away from the hyperplane as possible and divided into two categories, in </w:t>
+      </w:r>
+      <w:proofErr w:type="gramStart"/>
+      <w:r>
+        <w:t>different positions</w:t>
+      </w:r>
+      <w:proofErr w:type="gramEnd"/>
+      <w:r>
+        <w:t xml:space="preserve"> in the hyperplane.</w:t>
+      </w:r>
+    </w:p>
+    <w:p>
+      <w:pPr>
+        <w:jc w:val="left"/>
+        <w:rPr>
+          <w:rFonts w:eastAsia="黑体" w:cs="Times New Roman"/>
+          <w:b/>
+          <w:bCs/>
+          <w:sz w:val="28"/>
+          <w:szCs w:val="32"/>
+        </w:rPr>
+      </w:pPr>
+      <w:r>
+        <w:rPr>
+          <w:rFonts w:eastAsia="黑体" w:cs="Times New Roman" w:hint="eastAsia"/>
+          <w:b/>
+          <w:bCs/>
+          <w:sz w:val="28"/>
+          <w:szCs w:val="32"/>
+        </w:rPr>
+        <w:t>14</w:t>
+      </w:r>
+      <w:r>
+        <w:rPr>
+          <w:rFonts w:eastAsia="黑体" w:cs="Times New Roman"/>
+          <w:b/>
+          <w:bCs/>
+          <w:sz w:val="28"/>
+          <w:szCs w:val="32"/>
+        </w:rPr>
+        <w:t>. Summary:</w:t>
+      </w:r>
+    </w:p>
+    <w:p>
+      <w:pPr>
+        <w:jc w:val="left"/>
+        <w:rPr>
+          <w:rFonts w:eastAsia="黑体" w:cs="Times New Roman" w:hint="eastAsia"/>
+          <w:b/>
+          <w:bCs/>
+          <w:sz w:val="28"/>
+          <w:szCs w:val="32"/>
+        </w:rPr>
+      </w:pPr>
+      <w:r>
+        <w:rPr>
+          <w:lang w:val="en"/>
+        </w:rPr>
+        <w:t>Machine learning is a very effective method of fitting data</w:t>
+      </w:r>
+      <w:r>
+        <w:rPr>
+          <w:lang w:val="en"/>
+        </w:rPr>
+        <w:br/>
+      </w:r>
+      <w:r>
+        <w:rPr>
+          <w:lang w:val="en"/>
+        </w:rPr>
+        <w:tab/>
+      </w:r>
+      <w:r>
+        <w:rPr>
+          <w:lang w:val="en"/>
+        </w:rPr>
+        <w:t>Tuning and optimization require very patient attempts.</w:t>
+      </w:r>
     </w:p>
     <w:sectPr>
       <w:pgSz w:w="11906" w:h="16838"/>
@@ -2192,9 +2756,9 @@
 <file path=word/numbering.xml><?xml version="1.0" encoding="utf-8"?>
 <w:numbering xmlns:wpc="http://schemas.microsoft.com/office/word/2010/wordprocessingCanvas" xmlns:cx="http://schemas.microsoft.com/office/drawing/2014/chartex" xmlns:cx1="http://schemas.microsoft.com/office/drawing/2015/9/8/chartex" xmlns:cx2="http://schemas.microsoft.com/office/drawing/2015/10/21/chartex" xmlns:cx3="http://schemas.microsoft.com/office/drawing/2016/5/9/chartex" xmlns:cx4="http://schemas.microsoft.com/office/drawing/2016/5/10/chartex" xmlns:cx5="http://schemas.microsoft.com/office/drawing/2016/5/11/chartex" xmlns:cx6="http://schemas.microsoft.com/office/drawing/2016/5/12/chartex" xmlns:cx7="http://schemas.microsoft.com/office/drawing/2016/5/13/chartex" xmlns:cx8="http://schemas.microsoft.com/office/drawing/2016/5/14/chartex" xmlns:mc="http://schemas.openxmlformats.org/markup-compatibility/2006" xmlns:aink="http://schemas.microsoft.com/office/drawing/2016/ink" xmlns:am3d="http://schemas.microsoft.com/office/drawing/2017/model3d" xmlns:o="urn:schemas-microsoft-com:office:office" xmlns:r="http://schemas.openxmlformats.org/officeDocument/2006/relationships" xmlns:m="http://schemas.openxmlformats.org/officeDocument/2006/math" xmlns:v="urn:schemas-microsoft-com:vml" xmlns:wp14="http://schemas.microsoft.com/office/word/2010/wordprocessingDrawing" xmlns:wp="http://schemas.openxmlformats.org/drawingml/2006/wordprocessingDrawing" xmlns:w10="urn:schemas-microsoft-com:office:word" xmlns:w="http://schemas.openxmlformats.org/wordprocessingml/2006/main" xmlns:w14="http://schemas.microsoft.com/office/word/2010/wordml" xmlns:w15="http://schemas.microsoft.com/office/word/2012/wordml" xmlns:w16cid="http://schemas.microsoft.com/office/word/2016/wordml/cid" xmlns:w16se="http://schemas.microsoft.com/office/word/2015/wordml/symex" xmlns:wpg="http://schemas.microsoft.com/office/word/2010/wordprocessingGroup" xmlns:wpi="http://schemas.microsoft.com/office/word/2010/wordprocessingInk" xmlns:wne="http://schemas.microsoft.com/office/word/2006/wordml" xmlns:wps="http://schemas.microsoft.com/office/word/2010/wordprocessingShape" mc:Ignorable="w14 w15 w16se w16cid wp14">
   <w:abstractNum w:abstractNumId="0" w15:restartNumberingAfterBreak="0">
-    <w:nsid w:val="54B84DDF"/>
+    <w:nsid w:val="7C7D1AFD"/>
     <w:multiLevelType w:val="multilevel"/>
-    <w:tmpl w:val="36D299CA"/>
+    <w:tmpl w:val="2A429F66"/>
     <w:lvl w:ilvl="0">
       <w:start w:val="1"/>
       <w:numFmt w:val="decimal"/>
@@ -2315,7 +2879,7 @@
   <w:docDefaults>
     <w:rPrDefault>
       <w:rPr>
-        <w:rFonts w:asciiTheme="minorHAnsi" w:eastAsiaTheme="minorEastAsia" w:hAnsiTheme="minorHAnsi" w:cstheme="minorBidi"/>
+        <w:rFonts w:ascii="Times New Roman" w:eastAsia="宋体" w:hAnsi="Times New Roman" w:cs="Times New Roman"/>
         <w:lang w:val="en-US" w:eastAsia="zh-CN" w:bidi="ar-SA"/>
       </w:rPr>
     </w:rPrDefault>
@@ -2332,8 +2896,9 @@
     <w:lsdException w:name="heading 7" w:semiHidden="1" w:unhideWhenUsed="1" w:qFormat="1"/>
     <w:lsdException w:name="heading 8" w:semiHidden="1" w:unhideWhenUsed="1" w:qFormat="1"/>
     <w:lsdException w:name="heading 9" w:semiHidden="1" w:unhideWhenUsed="1" w:qFormat="1"/>
+    <w:lsdException w:name="header" w:qFormat="1"/>
+    <w:lsdException w:name="footer" w:qFormat="1"/>
     <w:lsdException w:name="caption" w:semiHidden="1" w:unhideWhenUsed="1" w:qFormat="1"/>
-    <w:lsdException w:name="page number" w:qFormat="1"/>
     <w:lsdException w:name="Title" w:qFormat="1"/>
     <w:lsdException w:name="Default Paragraph Font" w:semiHidden="1" w:qFormat="1"/>
     <w:lsdException w:name="Subtitle" w:qFormat="1"/>
@@ -2618,7 +3183,7 @@
       <w:jc w:val="both"/>
     </w:pPr>
     <w:rPr>
-      <w:rFonts w:ascii="Times New Roman" w:hAnsi="Times New Roman"/>
+      <w:rFonts w:eastAsiaTheme="minorEastAsia" w:cstheme="minorBidi"/>
       <w:kern w:val="2"/>
       <w:sz w:val="24"/>
       <w:szCs w:val="24"/>
@@ -2693,6 +3258,7 @@
   <w:style w:type="paragraph" w:styleId="a3">
     <w:name w:val="footer"/>
     <w:basedOn w:val="a"/>
+    <w:qFormat/>
     <w:pPr>
       <w:tabs>
         <w:tab w:val="center" w:pos="4153"/>
@@ -2709,6 +3275,7 @@
   <w:style w:type="paragraph" w:styleId="a4">
     <w:name w:val="header"/>
     <w:basedOn w:val="a"/>
+    <w:qFormat/>
     <w:pPr>
       <w:pBdr>
         <w:bottom w:val="single" w:sz="6" w:space="1" w:color="auto"/>
@@ -2728,7 +3295,6 @@
   <w:style w:type="character" w:styleId="a5">
     <w:name w:val="page number"/>
     <w:basedOn w:val="a0"/>
-    <w:qFormat/>
   </w:style>
   <w:style w:type="character" w:customStyle="1" w:styleId="10">
     <w:name w:val="标题 1 字符"/>
@@ -2746,7 +3312,7 @@
   <w:style w:type="character" w:styleId="a6">
     <w:name w:val="Hyperlink"/>
     <w:basedOn w:val="a0"/>
-    <w:rsid w:val="00CE1BDD"/>
+    <w:rsid w:val="00394CA1"/>
     <w:rPr>
       <w:color w:val="0563C1" w:themeColor="hyperlink"/>
       <w:u w:val="single"/>
@@ -2758,7 +3324,7 @@
     <w:uiPriority w:val="99"/>
     <w:semiHidden/>
     <w:unhideWhenUsed/>
-    <w:rsid w:val="00CE1BDD"/>
+    <w:rsid w:val="00394CA1"/>
     <w:rPr>
       <w:color w:val="808080"/>
       <w:shd w:val="clear" w:color="auto" w:fill="E6E6E6"/>
@@ -2768,10 +3334,15 @@
     <w:name w:val="List Paragraph"/>
     <w:basedOn w:val="a"/>
     <w:uiPriority w:val="99"/>
-    <w:rsid w:val="00CE1BDD"/>
+    <w:rsid w:val="00394CA1"/>
     <w:pPr>
-      <w:ind w:firstLineChars="200" w:firstLine="200"/>
+      <w:ind w:firstLineChars="200"/>
     </w:pPr>
+  </w:style>
+  <w:style w:type="character" w:customStyle="1" w:styleId="shorttext">
+    <w:name w:val="short_text"/>
+    <w:basedOn w:val="a0"/>
+    <w:rsid w:val="00843C2B"/>
   </w:style>
 </w:styles>
 </file>
